--- a/docs/接口自动化测试框架说明.docx
+++ b/docs/接口自动化测试框架说明.docx
@@ -6,7 +6,6 @@
       <w:pPr>
         <w:jc w:val="center"/>
         <w:rPr>
-          <w:rFonts w:hint="eastAsia"/>
           <w:sz w:val="40"/>
         </w:rPr>
       </w:pPr>
@@ -15,7 +14,6 @@
       <w:pPr>
         <w:jc w:val="center"/>
         <w:rPr>
-          <w:rFonts w:hint="eastAsia"/>
           <w:sz w:val="40"/>
         </w:rPr>
       </w:pPr>
@@ -31,7 +29,6 @@
       <w:pPr>
         <w:jc w:val="center"/>
         <w:rPr>
-          <w:rFonts w:hint="eastAsia"/>
           <w:sz w:val="40"/>
         </w:rPr>
       </w:pPr>
@@ -40,7 +37,6 @@
       <w:pPr>
         <w:jc w:val="center"/>
         <w:rPr>
-          <w:rFonts w:hint="eastAsia"/>
           <w:sz w:val="40"/>
         </w:rPr>
       </w:pPr>
@@ -49,7 +45,6 @@
       <w:pPr>
         <w:jc w:val="center"/>
         <w:rPr>
-          <w:rFonts w:hint="eastAsia"/>
           <w:sz w:val="40"/>
         </w:rPr>
       </w:pPr>
@@ -58,7 +53,6 @@
       <w:pPr>
         <w:jc w:val="center"/>
         <w:rPr>
-          <w:rFonts w:hint="eastAsia"/>
           <w:sz w:val="40"/>
         </w:rPr>
       </w:pPr>
@@ -67,7 +61,6 @@
       <w:pPr>
         <w:jc w:val="center"/>
         <w:rPr>
-          <w:rFonts w:hint="eastAsia"/>
           <w:sz w:val="40"/>
         </w:rPr>
       </w:pPr>
@@ -76,7 +69,6 @@
       <w:pPr>
         <w:jc w:val="center"/>
         <w:rPr>
-          <w:rFonts w:hint="eastAsia"/>
           <w:sz w:val="40"/>
         </w:rPr>
       </w:pPr>
@@ -85,7 +77,6 @@
       <w:pPr>
         <w:jc w:val="center"/>
         <w:rPr>
-          <w:rFonts w:hint="eastAsia"/>
           <w:sz w:val="40"/>
         </w:rPr>
       </w:pPr>
@@ -94,7 +85,6 @@
       <w:pPr>
         <w:jc w:val="center"/>
         <w:rPr>
-          <w:rFonts w:hint="eastAsia"/>
           <w:sz w:val="40"/>
         </w:rPr>
       </w:pPr>
@@ -103,7 +93,6 @@
       <w:pPr>
         <w:jc w:val="center"/>
         <w:rPr>
-          <w:rFonts w:hint="eastAsia"/>
           <w:sz w:val="40"/>
         </w:rPr>
       </w:pPr>
@@ -112,7 +101,6 @@
       <w:pPr>
         <w:jc w:val="center"/>
         <w:rPr>
-          <w:rFonts w:hint="eastAsia"/>
           <w:sz w:val="40"/>
         </w:rPr>
       </w:pPr>
@@ -143,7 +131,6 @@
             <w:pPr>
               <w:jc w:val="center"/>
               <w:rPr>
-                <w:rFonts w:hint="eastAsia"/>
                 <w:b/>
                 <w:sz w:val="21"/>
               </w:rPr>
@@ -177,6 +164,7 @@
                 <w:sz w:val="21"/>
               </w:rPr>
             </w:pPr>
+            <w:proofErr w:type="spellStart"/>
             <w:r>
               <w:rPr>
                 <w:rFonts w:hint="eastAsia"/>
@@ -185,6 +173,7 @@
               </w:rPr>
               <w:t>Desc</w:t>
             </w:r>
+            <w:proofErr w:type="spellEnd"/>
             <w:r>
               <w:rPr>
                 <w:b/>
@@ -272,11 +261,19 @@
                 <w:sz w:val="21"/>
               </w:rPr>
             </w:pPr>
+            <w:proofErr w:type="spellStart"/>
             <w:r>
               <w:rPr>
                 <w:sz w:val="21"/>
               </w:rPr>
-              <w:t>Init version</w:t>
+              <w:t>Init</w:t>
+            </w:r>
+            <w:proofErr w:type="spellEnd"/>
+            <w:r>
+              <w:rPr>
+                <w:sz w:val="21"/>
+              </w:rPr>
+              <w:t xml:space="preserve"> version</w:t>
             </w:r>
           </w:p>
         </w:tc>
@@ -291,12 +288,14 @@
                 <w:sz w:val="21"/>
               </w:rPr>
             </w:pPr>
+            <w:proofErr w:type="spellStart"/>
             <w:r>
               <w:rPr>
                 <w:sz w:val="21"/>
               </w:rPr>
               <w:t>zhaoyue</w:t>
             </w:r>
+            <w:proofErr w:type="spellEnd"/>
           </w:p>
         </w:tc>
         <w:tc>
@@ -324,7 +323,6 @@
       <w:pPr>
         <w:jc w:val="center"/>
         <w:rPr>
-          <w:rFonts w:hint="eastAsia"/>
           <w:sz w:val="40"/>
         </w:rPr>
       </w:pPr>
@@ -333,7 +331,6 @@
       <w:pPr>
         <w:jc w:val="center"/>
         <w:rPr>
-          <w:rFonts w:hint="eastAsia"/>
           <w:sz w:val="40"/>
         </w:rPr>
       </w:pPr>
@@ -348,6 +345,13 @@
     <w:sdt>
       <w:sdtPr>
         <w:rPr>
+          <w:rFonts w:asciiTheme="minorHAnsi" w:eastAsiaTheme="minorEastAsia" w:hAnsiTheme="minorHAnsi" w:cstheme="minorBidi"/>
+          <w:b w:val="0"/>
+          <w:bCs w:val="0"/>
+          <w:color w:val="auto"/>
+          <w:kern w:val="2"/>
+          <w:sz w:val="24"/>
+          <w:szCs w:val="24"/>
           <w:lang w:val="zh-CN"/>
         </w:rPr>
         <w:id w:val="-1865748955"/>
@@ -358,12 +362,7 @@
       </w:sdtPr>
       <w:sdtEndPr>
         <w:rPr>
-          <w:rFonts w:asciiTheme="minorHAnsi" w:eastAsiaTheme="minorEastAsia" w:hAnsiTheme="minorHAnsi" w:cstheme="minorBidi"/>
           <w:noProof/>
-          <w:color w:val="auto"/>
-          <w:kern w:val="2"/>
-          <w:sz w:val="24"/>
-          <w:szCs w:val="24"/>
           <w:lang w:val="en-US"/>
         </w:rPr>
       </w:sdtEndPr>
@@ -886,11 +885,6 @@
           </w:hyperlink>
         </w:p>
         <w:p>
-          <w:pPr>
-            <w:rPr>
-              <w:rFonts w:hint="eastAsia"/>
-            </w:rPr>
-          </w:pPr>
           <w:r>
             <w:rPr>
               <w:b/>
@@ -902,174 +896,33 @@
         </w:p>
       </w:sdtContent>
     </w:sdt>
-    <w:p>
-      <w:pPr>
-        <w:rPr>
-          <w:rFonts w:hint="eastAsia"/>
-        </w:rPr>
-      </w:pPr>
-    </w:p>
-    <w:p>
-      <w:pPr>
-        <w:rPr>
-          <w:rFonts w:hint="eastAsia"/>
-        </w:rPr>
-      </w:pPr>
-    </w:p>
-    <w:p>
-      <w:pPr>
-        <w:rPr>
-          <w:rFonts w:hint="eastAsia"/>
-        </w:rPr>
-      </w:pPr>
-    </w:p>
-    <w:p>
-      <w:pPr>
-        <w:rPr>
-          <w:rFonts w:hint="eastAsia"/>
-        </w:rPr>
-      </w:pPr>
-    </w:p>
-    <w:p>
-      <w:pPr>
-        <w:rPr>
-          <w:rFonts w:hint="eastAsia"/>
-        </w:rPr>
-      </w:pPr>
-    </w:p>
-    <w:p>
-      <w:pPr>
-        <w:rPr>
-          <w:rFonts w:hint="eastAsia"/>
-        </w:rPr>
-      </w:pPr>
-    </w:p>
-    <w:p>
-      <w:pPr>
-        <w:rPr>
-          <w:rFonts w:hint="eastAsia"/>
-        </w:rPr>
-      </w:pPr>
-    </w:p>
-    <w:p>
-      <w:pPr>
-        <w:rPr>
-          <w:rFonts w:hint="eastAsia"/>
-        </w:rPr>
-      </w:pPr>
-    </w:p>
-    <w:p>
-      <w:pPr>
-        <w:rPr>
-          <w:rFonts w:hint="eastAsia"/>
-        </w:rPr>
-      </w:pPr>
-    </w:p>
-    <w:p>
-      <w:pPr>
-        <w:rPr>
-          <w:rFonts w:hint="eastAsia"/>
-        </w:rPr>
-      </w:pPr>
-    </w:p>
-    <w:p>
-      <w:pPr>
-        <w:rPr>
-          <w:rFonts w:hint="eastAsia"/>
-        </w:rPr>
-      </w:pPr>
-    </w:p>
-    <w:p>
-      <w:pPr>
-        <w:rPr>
-          <w:rFonts w:hint="eastAsia"/>
-        </w:rPr>
-      </w:pPr>
-    </w:p>
-    <w:p>
-      <w:pPr>
-        <w:rPr>
-          <w:rFonts w:hint="eastAsia"/>
-        </w:rPr>
-      </w:pPr>
-    </w:p>
-    <w:p>
-      <w:pPr>
-        <w:rPr>
-          <w:rFonts w:hint="eastAsia"/>
-        </w:rPr>
-      </w:pPr>
-    </w:p>
-    <w:p>
-      <w:pPr>
-        <w:rPr>
-          <w:rFonts w:hint="eastAsia"/>
-        </w:rPr>
-      </w:pPr>
-    </w:p>
-    <w:p>
-      <w:pPr>
-        <w:rPr>
-          <w:rFonts w:hint="eastAsia"/>
-        </w:rPr>
-      </w:pPr>
-    </w:p>
-    <w:p>
-      <w:pPr>
-        <w:rPr>
-          <w:rFonts w:hint="eastAsia"/>
-        </w:rPr>
-      </w:pPr>
-    </w:p>
-    <w:p>
-      <w:pPr>
-        <w:rPr>
-          <w:rFonts w:hint="eastAsia"/>
-        </w:rPr>
-      </w:pPr>
-    </w:p>
-    <w:p>
-      <w:pPr>
-        <w:rPr>
-          <w:rFonts w:hint="eastAsia"/>
-        </w:rPr>
-      </w:pPr>
-    </w:p>
-    <w:p>
-      <w:pPr>
-        <w:rPr>
-          <w:rFonts w:hint="eastAsia"/>
-        </w:rPr>
-      </w:pPr>
-    </w:p>
-    <w:p>
-      <w:pPr>
-        <w:rPr>
-          <w:rFonts w:hint="eastAsia"/>
-        </w:rPr>
-      </w:pPr>
-    </w:p>
-    <w:p>
-      <w:pPr>
-        <w:rPr>
-          <w:rFonts w:hint="eastAsia"/>
-        </w:rPr>
-      </w:pPr>
-    </w:p>
-    <w:p>
-      <w:pPr>
-        <w:rPr>
-          <w:rFonts w:hint="eastAsia"/>
-        </w:rPr>
-      </w:pPr>
-    </w:p>
+    <w:p/>
+    <w:p/>
+    <w:p/>
+    <w:p/>
+    <w:p/>
+    <w:p/>
+    <w:p/>
+    <w:p/>
+    <w:p/>
+    <w:p/>
+    <w:p/>
+    <w:p/>
+    <w:p/>
+    <w:p/>
+    <w:p/>
+    <w:p/>
+    <w:p/>
+    <w:p/>
+    <w:p/>
+    <w:p/>
+    <w:p/>
+    <w:p/>
+    <w:p/>
     <w:p>
       <w:pPr>
         <w:pStyle w:val="2"/>
         <w:spacing w:line="240" w:lineRule="auto"/>
-        <w:rPr>
-          <w:rFonts w:hint="eastAsia"/>
-        </w:rPr>
       </w:pPr>
       <w:bookmarkStart w:id="0" w:name="_Toc492260399"/>
       <w:r>
@@ -1084,7 +937,6 @@
     <w:p>
       <w:pPr>
         <w:rPr>
-          <w:rFonts w:hint="eastAsia"/>
           <w:sz w:val="21"/>
         </w:rPr>
       </w:pPr>
@@ -1140,7 +992,6 @@
         </w:numPr>
         <w:ind w:firstLineChars="0"/>
         <w:rPr>
-          <w:rFonts w:hint="eastAsia"/>
           <w:sz w:val="21"/>
         </w:rPr>
       </w:pPr>
@@ -1182,7 +1033,6 @@
         </w:numPr>
         <w:ind w:firstLineChars="0"/>
         <w:rPr>
-          <w:rFonts w:hint="eastAsia"/>
           <w:sz w:val="21"/>
         </w:rPr>
       </w:pPr>
@@ -1238,7 +1088,6 @@
         </w:numPr>
         <w:ind w:firstLineChars="0"/>
         <w:rPr>
-          <w:rFonts w:hint="eastAsia"/>
           <w:sz w:val="21"/>
         </w:rPr>
       </w:pPr>
@@ -1267,7 +1116,6 @@
     <w:p>
       <w:pPr>
         <w:rPr>
-          <w:rFonts w:hint="eastAsia"/>
           <w:sz w:val="21"/>
         </w:rPr>
       </w:pPr>
@@ -1278,6 +1126,7 @@
         </w:rPr>
         <w:t>本框架以数据驱动的形式，采用</w:t>
       </w:r>
+      <w:proofErr w:type="spellStart"/>
       <w:r>
         <w:rPr>
           <w:rFonts w:hint="eastAsia"/>
@@ -1290,7 +1139,15 @@
           <w:rFonts w:hint="eastAsia"/>
           <w:sz w:val="21"/>
         </w:rPr>
-        <w:t>t来实现</w:t>
+        <w:t>t</w:t>
+      </w:r>
+      <w:proofErr w:type="spellEnd"/>
+      <w:r>
+        <w:rPr>
+          <w:rFonts w:hint="eastAsia"/>
+          <w:sz w:val="21"/>
+        </w:rPr>
+        <w:t>来实现</w:t>
       </w:r>
       <w:r>
         <w:rPr>
@@ -1305,7 +1162,6 @@
         <w:pStyle w:val="2"/>
         <w:spacing w:line="240" w:lineRule="auto"/>
         <w:rPr>
-          <w:rFonts w:hint="eastAsia"/>
           <w:sz w:val="24"/>
         </w:rPr>
       </w:pPr>
@@ -1320,12 +1176,10 @@
       <w:bookmarkEnd w:id="1"/>
     </w:p>
     <w:p>
-      <w:pPr>
-        <w:rPr>
-          <w:rFonts w:hint="eastAsia"/>
-        </w:rPr>
-      </w:pPr>
-      <w:r>
+      <w:r>
+        <w:rPr>
+          <w:noProof/>
+        </w:rPr>
         <w:drawing>
           <wp:inline distT="0" distB="0" distL="0" distR="0" wp14:anchorId="1611BF35" wp14:editId="550FD6B5">
             <wp:extent cx="5270500" cy="3579707"/>
@@ -1372,7 +1226,6 @@
         </w:numPr>
         <w:ind w:firstLineChars="0"/>
         <w:rPr>
-          <w:rFonts w:hint="eastAsia"/>
           <w:sz w:val="21"/>
         </w:rPr>
       </w:pPr>
@@ -1387,8 +1240,17 @@
           <w:rFonts w:hint="eastAsia"/>
           <w:sz w:val="21"/>
         </w:rPr>
-        <w:t>封装通用的接口类，比如checkpoints，const</w:t>
-      </w:r>
+        <w:t>封装通用的接口类，比如checkpoints，</w:t>
+      </w:r>
+      <w:proofErr w:type="spellStart"/>
+      <w:r>
+        <w:rPr>
+          <w:rFonts w:hint="eastAsia"/>
+          <w:sz w:val="21"/>
+        </w:rPr>
+        <w:t>const</w:t>
+      </w:r>
+      <w:proofErr w:type="spellEnd"/>
       <w:r>
         <w:rPr>
           <w:sz w:val="21"/>
@@ -1413,7 +1275,23 @@
           <w:rFonts w:hint="eastAsia"/>
           <w:sz w:val="21"/>
         </w:rPr>
-        <w:t>，lowerapi等；</w:t>
+        <w:t>，</w:t>
+      </w:r>
+      <w:proofErr w:type="spellStart"/>
+      <w:r>
+        <w:rPr>
+          <w:rFonts w:hint="eastAsia"/>
+          <w:sz w:val="21"/>
+        </w:rPr>
+        <w:t>lowerapi</w:t>
+      </w:r>
+      <w:proofErr w:type="spellEnd"/>
+      <w:r>
+        <w:rPr>
+          <w:rFonts w:hint="eastAsia"/>
+          <w:sz w:val="21"/>
+        </w:rPr>
+        <w:t>等；</w:t>
       </w:r>
     </w:p>
     <w:p>
@@ -1425,10 +1303,10 @@
         </w:numPr>
         <w:ind w:firstLineChars="0"/>
         <w:rPr>
-          <w:rFonts w:hint="eastAsia"/>
-          <w:sz w:val="21"/>
-        </w:rPr>
-      </w:pPr>
+          <w:sz w:val="21"/>
+        </w:rPr>
+      </w:pPr>
+      <w:proofErr w:type="spellStart"/>
       <w:r>
         <w:rPr>
           <w:rFonts w:hint="eastAsia"/>
@@ -1436,6 +1314,7 @@
         </w:rPr>
         <w:t>config</w:t>
       </w:r>
+      <w:proofErr w:type="spellEnd"/>
       <w:r>
         <w:rPr>
           <w:sz w:val="21"/>
@@ -1447,7 +1326,23 @@
           <w:rFonts w:hint="eastAsia"/>
           <w:sz w:val="21"/>
         </w:rPr>
-        <w:t>工程配置文件，server ip／port， email相关等配置</w:t>
+        <w:t xml:space="preserve">工程配置文件，server </w:t>
+      </w:r>
+      <w:proofErr w:type="spellStart"/>
+      <w:r>
+        <w:rPr>
+          <w:rFonts w:hint="eastAsia"/>
+          <w:sz w:val="21"/>
+        </w:rPr>
+        <w:t>ip</w:t>
+      </w:r>
+      <w:proofErr w:type="spellEnd"/>
+      <w:r>
+        <w:rPr>
+          <w:rFonts w:hint="eastAsia"/>
+          <w:sz w:val="21"/>
+        </w:rPr>
+        <w:t>／port， email相关等配置</w:t>
       </w:r>
     </w:p>
     <w:p>
@@ -1459,7 +1354,6 @@
         </w:numPr>
         <w:ind w:firstLineChars="0"/>
         <w:rPr>
-          <w:rFonts w:hint="eastAsia"/>
           <w:sz w:val="21"/>
         </w:rPr>
       </w:pPr>
@@ -1486,15 +1380,22 @@
         </w:numPr>
         <w:ind w:firstLineChars="0"/>
         <w:rPr>
-          <w:rFonts w:hint="eastAsia"/>
-          <w:sz w:val="21"/>
-        </w:rPr>
-      </w:pPr>
-      <w:r>
-        <w:rPr>
-          <w:sz w:val="21"/>
-        </w:rPr>
-        <w:t>testcases:</w:t>
+          <w:sz w:val="21"/>
+        </w:rPr>
+      </w:pPr>
+      <w:proofErr w:type="spellStart"/>
+      <w:r>
+        <w:rPr>
+          <w:sz w:val="21"/>
+        </w:rPr>
+        <w:t>testcases</w:t>
+      </w:r>
+      <w:proofErr w:type="spellEnd"/>
+      <w:r>
+        <w:rPr>
+          <w:sz w:val="21"/>
+        </w:rPr>
+        <w:t>:</w:t>
       </w:r>
       <w:r>
         <w:rPr>
@@ -1513,15 +1414,22 @@
         </w:numPr>
         <w:ind w:firstLineChars="0"/>
         <w:rPr>
-          <w:rFonts w:hint="eastAsia"/>
-          <w:sz w:val="21"/>
-        </w:rPr>
-      </w:pPr>
-      <w:r>
-        <w:rPr>
-          <w:sz w:val="21"/>
-        </w:rPr>
-        <w:t>utils:</w:t>
+          <w:sz w:val="21"/>
+        </w:rPr>
+      </w:pPr>
+      <w:proofErr w:type="spellStart"/>
+      <w:r>
+        <w:rPr>
+          <w:sz w:val="21"/>
+        </w:rPr>
+        <w:t>utils</w:t>
+      </w:r>
+      <w:proofErr w:type="spellEnd"/>
+      <w:r>
+        <w:rPr>
+          <w:sz w:val="21"/>
+        </w:rPr>
+        <w:t>:</w:t>
       </w:r>
       <w:r>
         <w:rPr>
@@ -1540,7 +1448,6 @@
         </w:numPr>
         <w:ind w:firstLineChars="0"/>
         <w:rPr>
-          <w:rFonts w:hint="eastAsia"/>
           <w:sz w:val="21"/>
         </w:rPr>
       </w:pPr>
@@ -1567,7 +1474,6 @@
         </w:numPr>
         <w:ind w:firstLineChars="0"/>
         <w:rPr>
-          <w:rFonts w:hint="eastAsia"/>
           <w:sz w:val="21"/>
         </w:rPr>
       </w:pPr>
@@ -1594,7 +1500,6 @@
         </w:numPr>
         <w:ind w:firstLineChars="0"/>
         <w:rPr>
-          <w:rFonts w:hint="eastAsia"/>
           <w:sz w:val="21"/>
         </w:rPr>
       </w:pPr>
@@ -1615,7 +1520,6 @@
     <w:p>
       <w:pPr>
         <w:rPr>
-          <w:rFonts w:hint="eastAsia"/>
           <w:sz w:val="21"/>
         </w:rPr>
       </w:pPr>
@@ -1625,7 +1529,6 @@
         <w:pStyle w:val="2"/>
         <w:spacing w:line="240" w:lineRule="auto"/>
         <w:rPr>
-          <w:rFonts w:hint="eastAsia"/>
           <w:sz w:val="24"/>
         </w:rPr>
       </w:pPr>
@@ -1648,7 +1551,6 @@
         </w:numPr>
         <w:ind w:firstLineChars="0"/>
         <w:rPr>
-          <w:rFonts w:hint="eastAsia"/>
           <w:b/>
         </w:rPr>
       </w:pPr>
@@ -1707,8 +1609,64 @@
           <w:sz w:val="18"/>
           <w:szCs w:val="18"/>
         </w:rPr>
-        <w:t>discover = unittest.defaultTestLoader.discover(test_dir</w:t>
-      </w:r>
+        <w:t>di</w:t>
+      </w:r>
+      <w:r>
+        <w:rPr>
+          <w:rFonts w:ascii="Menlo" w:hAnsi="Menlo" w:cs="Menlo" w:hint="eastAsia"/>
+          <w:color w:val="A9B7C6"/>
+          <w:kern w:val="0"/>
+          <w:sz w:val="18"/>
+          <w:szCs w:val="18"/>
+        </w:rPr>
+        <w:t>s</w:t>
+      </w:r>
+      <w:r>
+        <w:rPr>
+          <w:rFonts w:ascii="Menlo" w:hAnsi="Menlo" w:cs="Menlo"/>
+          <w:color w:val="A9B7C6"/>
+          <w:kern w:val="0"/>
+          <w:sz w:val="18"/>
+          <w:szCs w:val="18"/>
+        </w:rPr>
+        <w:t xml:space="preserve">cover = </w:t>
+      </w:r>
+      <w:proofErr w:type="spellStart"/>
+      <w:proofErr w:type="gramStart"/>
+      <w:r>
+        <w:rPr>
+          <w:rFonts w:ascii="Menlo" w:hAnsi="Menlo" w:cs="Menlo"/>
+          <w:color w:val="A9B7C6"/>
+          <w:kern w:val="0"/>
+          <w:sz w:val="18"/>
+          <w:szCs w:val="18"/>
+        </w:rPr>
+        <w:t>unittest.defaultTestLoader.discover</w:t>
+      </w:r>
+      <w:proofErr w:type="spellEnd"/>
+      <w:proofErr w:type="gramEnd"/>
+      <w:r>
+        <w:rPr>
+          <w:rFonts w:ascii="Menlo" w:hAnsi="Menlo" w:cs="Menlo"/>
+          <w:color w:val="A9B7C6"/>
+          <w:kern w:val="0"/>
+          <w:sz w:val="18"/>
+          <w:szCs w:val="18"/>
+        </w:rPr>
+        <w:t>(</w:t>
+      </w:r>
+      <w:proofErr w:type="spellStart"/>
+      <w:r>
+        <w:rPr>
+          <w:rFonts w:ascii="Menlo" w:hAnsi="Menlo" w:cs="Menlo"/>
+          <w:color w:val="A9B7C6"/>
+          <w:kern w:val="0"/>
+          <w:sz w:val="18"/>
+          <w:szCs w:val="18"/>
+        </w:rPr>
+        <w:t>test_dir</w:t>
+      </w:r>
+      <w:proofErr w:type="spellEnd"/>
       <w:r>
         <w:rPr>
           <w:rFonts w:ascii="Menlo" w:hAnsi="Menlo" w:cs="Menlo"/>
@@ -1747,32 +1705,86 @@
           <w:sz w:val="18"/>
           <w:szCs w:val="18"/>
         </w:rPr>
-        <w:t>'test*.py'</w:t>
-      </w:r>
-      <w:r>
-        <w:rPr>
-          <w:rFonts w:ascii="Menlo" w:hAnsi="Menlo" w:cs="Menlo"/>
-          <w:color w:val="A9B7C6"/>
+        <w:t>'test*.</w:t>
+      </w:r>
+      <w:proofErr w:type="spellStart"/>
+      <w:r>
+        <w:rPr>
+          <w:rFonts w:ascii="Menlo" w:hAnsi="Menlo" w:cs="Menlo"/>
+          <w:color w:val="008080"/>
           <w:kern w:val="0"/>
           <w:sz w:val="18"/>
           <w:szCs w:val="18"/>
         </w:rPr>
+        <w:t>py</w:t>
+      </w:r>
+      <w:proofErr w:type="spellEnd"/>
+      <w:r>
+        <w:rPr>
+          <w:rFonts w:ascii="Menlo" w:hAnsi="Menlo" w:cs="Menlo"/>
+          <w:color w:val="008080"/>
+          <w:kern w:val="0"/>
+          <w:sz w:val="18"/>
+          <w:szCs w:val="18"/>
+        </w:rPr>
+        <w:t>'</w:t>
+      </w:r>
+      <w:r>
+        <w:rPr>
+          <w:rFonts w:ascii="Menlo" w:hAnsi="Menlo" w:cs="Menlo"/>
+          <w:color w:val="A9B7C6"/>
+          <w:kern w:val="0"/>
+          <w:sz w:val="18"/>
+          <w:szCs w:val="18"/>
+        </w:rPr>
         <w:t>)</w:t>
       </w:r>
     </w:p>
     <w:p>
       <w:pPr>
         <w:rPr>
-          <w:rFonts w:hint="eastAsia"/>
-          <w:sz w:val="21"/>
-        </w:rPr>
-      </w:pPr>
-      <w:r>
-        <w:rPr>
-          <w:rFonts w:hint="eastAsia"/>
-          <w:sz w:val="21"/>
-        </w:rPr>
-        <w:t>textloader会根据pattern规则取测试用例目录查找符合条件的文件，如果文件中有load_tests函数，则会执行该函数，否则load文件中继承自unittest</w:t>
+          <w:sz w:val="21"/>
+        </w:rPr>
+      </w:pPr>
+      <w:r>
+        <w:rPr>
+          <w:rFonts w:hint="eastAsia"/>
+          <w:sz w:val="21"/>
+        </w:rPr>
+        <w:t>Tes</w:t>
+      </w:r>
+      <w:bookmarkStart w:id="3" w:name="_GoBack"/>
+      <w:bookmarkEnd w:id="3"/>
+      <w:r>
+        <w:rPr>
+          <w:rFonts w:hint="eastAsia"/>
+          <w:sz w:val="21"/>
+        </w:rPr>
+        <w:t>tloader会根据pattern规则取测试用例目录查找符合条件的文件，如果文件中有</w:t>
+      </w:r>
+      <w:proofErr w:type="spellStart"/>
+      <w:r>
+        <w:rPr>
+          <w:rFonts w:hint="eastAsia"/>
+          <w:sz w:val="21"/>
+        </w:rPr>
+        <w:t>load_tests</w:t>
+      </w:r>
+      <w:proofErr w:type="spellEnd"/>
+      <w:r>
+        <w:rPr>
+          <w:rFonts w:hint="eastAsia"/>
+          <w:sz w:val="21"/>
+        </w:rPr>
+        <w:t>函数，则会执行该函数，否则load文件中继承自</w:t>
+      </w:r>
+      <w:proofErr w:type="spellStart"/>
+      <w:r>
+        <w:rPr>
+          <w:rFonts w:hint="eastAsia"/>
+          <w:sz w:val="21"/>
+        </w:rPr>
+        <w:t>unittest</w:t>
       </w:r>
       <w:r>
         <w:rPr>
@@ -1780,6 +1792,7 @@
         </w:rPr>
         <w:t>.TestCase</w:t>
       </w:r>
+      <w:proofErr w:type="spellEnd"/>
       <w:r>
         <w:rPr>
           <w:rFonts w:hint="eastAsia"/>
@@ -1797,34 +1810,51 @@
         </w:numPr>
         <w:ind w:firstLineChars="0"/>
         <w:rPr>
-          <w:rFonts w:hint="eastAsia"/>
           <w:b/>
           <w:sz w:val="21"/>
         </w:rPr>
       </w:pPr>
+      <w:proofErr w:type="spellStart"/>
       <w:r>
         <w:rPr>
           <w:rFonts w:hint="eastAsia"/>
           <w:b/>
           <w:sz w:val="21"/>
         </w:rPr>
-        <w:t>load_tests：</w:t>
-      </w:r>
-    </w:p>
-    <w:p>
-      <w:pPr>
-        <w:rPr>
-          <w:rFonts w:hint="eastAsia"/>
-          <w:sz w:val="21"/>
-        </w:rPr>
-      </w:pPr>
-      <w:r>
-        <w:rPr>
-          <w:rFonts w:hint="eastAsia"/>
-          <w:sz w:val="21"/>
-        </w:rPr>
-        <w:t>如 test_normal.py文件，因为我们要读取excel文件，所以指定load_test.py来加载所有测试用例到test_suit</w:t>
-      </w:r>
+        <w:t>load_tests</w:t>
+      </w:r>
+      <w:proofErr w:type="spellEnd"/>
+      <w:r>
+        <w:rPr>
+          <w:rFonts w:hint="eastAsia"/>
+          <w:b/>
+          <w:sz w:val="21"/>
+        </w:rPr>
+        <w:t>：</w:t>
+      </w:r>
+    </w:p>
+    <w:p>
+      <w:pPr>
+        <w:rPr>
+          <w:sz w:val="21"/>
+        </w:rPr>
+      </w:pPr>
+      <w:r>
+        <w:rPr>
+          <w:rFonts w:hint="eastAsia"/>
+          <w:sz w:val="21"/>
+        </w:rPr>
+        <w:t>如 test_normal.py文件，因为我们要读取excel文件，所以指定load_test.py来加载所有测试用例到</w:t>
+      </w:r>
+      <w:proofErr w:type="spellStart"/>
+      <w:r>
+        <w:rPr>
+          <w:rFonts w:hint="eastAsia"/>
+          <w:sz w:val="21"/>
+        </w:rPr>
+        <w:t>test_suit</w:t>
+      </w:r>
+      <w:proofErr w:type="spellEnd"/>
       <w:r>
         <w:rPr>
           <w:rFonts w:hint="eastAsia"/>
@@ -1845,6 +1875,7 @@
           <w:szCs w:val="18"/>
         </w:rPr>
       </w:pPr>
+      <w:proofErr w:type="spellStart"/>
       <w:r>
         <w:rPr>
           <w:rFonts w:ascii="Menlo" w:hAnsi="Menlo" w:cs="Menlo"/>
@@ -1854,101 +1885,9 @@
           <w:sz w:val="18"/>
           <w:szCs w:val="18"/>
         </w:rPr>
-        <w:t xml:space="preserve">def </w:t>
-      </w:r>
-      <w:r>
-        <w:rPr>
-          <w:rFonts w:ascii="Menlo" w:hAnsi="Menlo" w:cs="Menlo"/>
-          <w:b/>
-          <w:bCs/>
-          <w:color w:val="A9B7C6"/>
-          <w:sz w:val="18"/>
-          <w:szCs w:val="18"/>
-        </w:rPr>
-        <w:t>load_tests</w:t>
-      </w:r>
-      <w:r>
-        <w:rPr>
-          <w:rFonts w:ascii="Menlo" w:hAnsi="Menlo" w:cs="Menlo"/>
-          <w:color w:val="A9B7C6"/>
-          <w:sz w:val="18"/>
-          <w:szCs w:val="18"/>
-        </w:rPr>
-        <w:t>(</w:t>
-      </w:r>
-      <w:r>
-        <w:rPr>
-          <w:rFonts w:ascii="Menlo" w:hAnsi="Menlo" w:cs="Menlo"/>
-          <w:color w:val="808080"/>
-          <w:sz w:val="18"/>
-          <w:szCs w:val="18"/>
-        </w:rPr>
-        <w:t>loader</w:t>
-      </w:r>
-      <w:r>
-        <w:rPr>
-          <w:rFonts w:ascii="Menlo" w:hAnsi="Menlo" w:cs="Menlo"/>
-          <w:color w:val="CC7832"/>
-          <w:sz w:val="18"/>
-          <w:szCs w:val="18"/>
-        </w:rPr>
-        <w:t xml:space="preserve">, </w:t>
-      </w:r>
-      <w:r>
-        <w:rPr>
-          <w:rFonts w:ascii="Menlo" w:hAnsi="Menlo" w:cs="Menlo"/>
-          <w:color w:val="808080"/>
-          <w:sz w:val="18"/>
-          <w:szCs w:val="18"/>
-        </w:rPr>
-        <w:t>tests</w:t>
-      </w:r>
-      <w:r>
-        <w:rPr>
-          <w:rFonts w:ascii="Menlo" w:hAnsi="Menlo" w:cs="Menlo"/>
-          <w:color w:val="CC7832"/>
-          <w:sz w:val="18"/>
-          <w:szCs w:val="18"/>
-        </w:rPr>
-        <w:t xml:space="preserve">, </w:t>
-      </w:r>
-      <w:r>
-        <w:rPr>
-          <w:rFonts w:ascii="Menlo" w:hAnsi="Menlo" w:cs="Menlo"/>
-          <w:color w:val="808080"/>
-          <w:sz w:val="18"/>
-          <w:szCs w:val="18"/>
-        </w:rPr>
-        <w:t>pattern</w:t>
-      </w:r>
-      <w:r>
-        <w:rPr>
-          <w:rFonts w:ascii="Menlo" w:hAnsi="Menlo" w:cs="Menlo"/>
-          <w:color w:val="A9B7C6"/>
-          <w:sz w:val="18"/>
-          <w:szCs w:val="18"/>
-        </w:rPr>
-        <w:t>):</w:t>
-      </w:r>
-      <w:r>
-        <w:rPr>
-          <w:rFonts w:ascii="Menlo" w:hAnsi="Menlo" w:cs="Menlo"/>
-          <w:color w:val="A9B7C6"/>
-          <w:sz w:val="18"/>
-          <w:szCs w:val="18"/>
-        </w:rPr>
-        <w:br/>
-        <w:t xml:space="preserve">    </w:t>
-      </w:r>
-      <w:r>
-        <w:rPr>
-          <w:rFonts w:ascii="Menlo" w:hAnsi="Menlo" w:cs="Menlo" w:hint="eastAsia"/>
-          <w:color w:val="A9B7C6"/>
-          <w:sz w:val="18"/>
-          <w:szCs w:val="18"/>
-        </w:rPr>
-        <w:tab/>
-      </w:r>
+        <w:t>def</w:t>
+      </w:r>
+      <w:proofErr w:type="spellEnd"/>
       <w:r>
         <w:rPr>
           <w:rFonts w:ascii="Menlo" w:hAnsi="Menlo" w:cs="Menlo"/>
@@ -1958,16 +1897,115 @@
           <w:sz w:val="18"/>
           <w:szCs w:val="18"/>
         </w:rPr>
-        <w:t xml:space="preserve">from </w:t>
-      </w:r>
-      <w:r>
-        <w:rPr>
-          <w:rFonts w:ascii="Menlo" w:hAnsi="Menlo" w:cs="Menlo"/>
-          <w:color w:val="A9B7C6"/>
-          <w:sz w:val="18"/>
-          <w:szCs w:val="18"/>
-        </w:rPr>
-        <w:t xml:space="preserve">utils.xlshandler </w:t>
+        <w:t xml:space="preserve"> </w:t>
+      </w:r>
+      <w:proofErr w:type="spellStart"/>
+      <w:r>
+        <w:rPr>
+          <w:rFonts w:ascii="Menlo" w:hAnsi="Menlo" w:cs="Menlo"/>
+          <w:b/>
+          <w:bCs/>
+          <w:color w:val="A9B7C6"/>
+          <w:sz w:val="18"/>
+          <w:szCs w:val="18"/>
+        </w:rPr>
+        <w:t>load_</w:t>
+      </w:r>
+      <w:proofErr w:type="gramStart"/>
+      <w:r>
+        <w:rPr>
+          <w:rFonts w:ascii="Menlo" w:hAnsi="Menlo" w:cs="Menlo"/>
+          <w:b/>
+          <w:bCs/>
+          <w:color w:val="A9B7C6"/>
+          <w:sz w:val="18"/>
+          <w:szCs w:val="18"/>
+        </w:rPr>
+        <w:t>tests</w:t>
+      </w:r>
+      <w:proofErr w:type="spellEnd"/>
+      <w:r>
+        <w:rPr>
+          <w:rFonts w:ascii="Menlo" w:hAnsi="Menlo" w:cs="Menlo"/>
+          <w:color w:val="A9B7C6"/>
+          <w:sz w:val="18"/>
+          <w:szCs w:val="18"/>
+        </w:rPr>
+        <w:t>(</w:t>
+      </w:r>
+      <w:proofErr w:type="gramEnd"/>
+      <w:r>
+        <w:rPr>
+          <w:rFonts w:ascii="Menlo" w:hAnsi="Menlo" w:cs="Menlo"/>
+          <w:color w:val="808080"/>
+          <w:sz w:val="18"/>
+          <w:szCs w:val="18"/>
+        </w:rPr>
+        <w:t>loader</w:t>
+      </w:r>
+      <w:r>
+        <w:rPr>
+          <w:rFonts w:ascii="Menlo" w:hAnsi="Menlo" w:cs="Menlo"/>
+          <w:color w:val="CC7832"/>
+          <w:sz w:val="18"/>
+          <w:szCs w:val="18"/>
+        </w:rPr>
+        <w:t xml:space="preserve">, </w:t>
+      </w:r>
+      <w:r>
+        <w:rPr>
+          <w:rFonts w:ascii="Menlo" w:hAnsi="Menlo" w:cs="Menlo"/>
+          <w:color w:val="808080"/>
+          <w:sz w:val="18"/>
+          <w:szCs w:val="18"/>
+        </w:rPr>
+        <w:t>tests</w:t>
+      </w:r>
+      <w:r>
+        <w:rPr>
+          <w:rFonts w:ascii="Menlo" w:hAnsi="Menlo" w:cs="Menlo"/>
+          <w:color w:val="CC7832"/>
+          <w:sz w:val="18"/>
+          <w:szCs w:val="18"/>
+        </w:rPr>
+        <w:t xml:space="preserve">, </w:t>
+      </w:r>
+      <w:r>
+        <w:rPr>
+          <w:rFonts w:ascii="Menlo" w:hAnsi="Menlo" w:cs="Menlo"/>
+          <w:color w:val="808080"/>
+          <w:sz w:val="18"/>
+          <w:szCs w:val="18"/>
+        </w:rPr>
+        <w:t>pattern</w:t>
+      </w:r>
+      <w:r>
+        <w:rPr>
+          <w:rFonts w:ascii="Menlo" w:hAnsi="Menlo" w:cs="Menlo"/>
+          <w:color w:val="A9B7C6"/>
+          <w:sz w:val="18"/>
+          <w:szCs w:val="18"/>
+        </w:rPr>
+        <w:t>):</w:t>
+      </w:r>
+      <w:r>
+        <w:rPr>
+          <w:rFonts w:ascii="Menlo" w:hAnsi="Menlo" w:cs="Menlo"/>
+          <w:color w:val="A9B7C6"/>
+          <w:sz w:val="18"/>
+          <w:szCs w:val="18"/>
+        </w:rPr>
+        <w:br/>
+        <w:t xml:space="preserve">    </w:t>
+      </w:r>
+      <w:r>
+        <w:rPr>
+          <w:rFonts w:ascii="Menlo" w:hAnsi="Menlo" w:cs="Menlo" w:hint="eastAsia"/>
+          <w:color w:val="A9B7C6"/>
+          <w:sz w:val="18"/>
+          <w:szCs w:val="18"/>
+        </w:rPr>
+        <w:tab/>
       </w:r>
       <w:r>
         <w:rPr>
@@ -1978,35 +2016,27 @@
           <w:sz w:val="18"/>
           <w:szCs w:val="18"/>
         </w:rPr>
-        <w:t xml:space="preserve">import </w:t>
-      </w:r>
-      <w:r>
-        <w:rPr>
-          <w:rFonts w:ascii="Menlo" w:hAnsi="Menlo" w:cs="Menlo"/>
-          <w:color w:val="A9B7C6"/>
-          <w:sz w:val="18"/>
-          <w:szCs w:val="18"/>
-        </w:rPr>
-        <w:t>BaseLineXls</w:t>
-      </w:r>
-      <w:r>
-        <w:rPr>
-          <w:rFonts w:ascii="Menlo" w:hAnsi="Menlo" w:cs="Menlo"/>
-          <w:color w:val="A9B7C6"/>
-          <w:sz w:val="18"/>
-          <w:szCs w:val="18"/>
-        </w:rPr>
-        <w:br/>
-        <w:t xml:space="preserve">    </w:t>
-      </w:r>
-      <w:r>
-        <w:rPr>
-          <w:rFonts w:ascii="Menlo" w:hAnsi="Menlo" w:cs="Menlo" w:hint="eastAsia"/>
-          <w:color w:val="A9B7C6"/>
-          <w:sz w:val="18"/>
-          <w:szCs w:val="18"/>
-        </w:rPr>
-        <w:tab/>
+        <w:t xml:space="preserve">from </w:t>
+      </w:r>
+      <w:proofErr w:type="spellStart"/>
+      <w:r>
+        <w:rPr>
+          <w:rFonts w:ascii="Menlo" w:hAnsi="Menlo" w:cs="Menlo"/>
+          <w:color w:val="A9B7C6"/>
+          <w:sz w:val="18"/>
+          <w:szCs w:val="18"/>
+        </w:rPr>
+        <w:t>utils.xlshandler</w:t>
+      </w:r>
+      <w:proofErr w:type="spellEnd"/>
+      <w:r>
+        <w:rPr>
+          <w:rFonts w:ascii="Menlo" w:hAnsi="Menlo" w:cs="Menlo"/>
+          <w:color w:val="A9B7C6"/>
+          <w:sz w:val="18"/>
+          <w:szCs w:val="18"/>
+        </w:rPr>
+        <w:t xml:space="preserve"> </w:t>
       </w:r>
       <w:r>
         <w:rPr>
@@ -2017,16 +2047,37 @@
           <w:sz w:val="18"/>
           <w:szCs w:val="18"/>
         </w:rPr>
-        <w:t xml:space="preserve">from </w:t>
-      </w:r>
-      <w:r>
-        <w:rPr>
-          <w:rFonts w:ascii="Menlo" w:hAnsi="Menlo" w:cs="Menlo"/>
-          <w:color w:val="A9B7C6"/>
-          <w:sz w:val="18"/>
-          <w:szCs w:val="18"/>
-        </w:rPr>
-        <w:t xml:space="preserve">config.config </w:t>
+        <w:t xml:space="preserve">import </w:t>
+      </w:r>
+      <w:proofErr w:type="spellStart"/>
+      <w:r>
+        <w:rPr>
+          <w:rFonts w:ascii="Menlo" w:hAnsi="Menlo" w:cs="Menlo"/>
+          <w:color w:val="A9B7C6"/>
+          <w:sz w:val="18"/>
+          <w:szCs w:val="18"/>
+        </w:rPr>
+        <w:t>BaseLineXls</w:t>
+      </w:r>
+      <w:proofErr w:type="spellEnd"/>
+      <w:r>
+        <w:rPr>
+          <w:rFonts w:ascii="Menlo" w:hAnsi="Menlo" w:cs="Menlo"/>
+          <w:color w:val="A9B7C6"/>
+          <w:sz w:val="18"/>
+          <w:szCs w:val="18"/>
+        </w:rPr>
+        <w:br/>
+        <w:t xml:space="preserve">    </w:t>
+      </w:r>
+      <w:r>
+        <w:rPr>
+          <w:rFonts w:ascii="Menlo" w:hAnsi="Menlo" w:cs="Menlo" w:hint="eastAsia"/>
+          <w:color w:val="A9B7C6"/>
+          <w:sz w:val="18"/>
+          <w:szCs w:val="18"/>
+        </w:rPr>
+        <w:tab/>
       </w:r>
       <w:r>
         <w:rPr>
@@ -2037,35 +2088,27 @@
           <w:sz w:val="18"/>
           <w:szCs w:val="18"/>
         </w:rPr>
-        <w:t xml:space="preserve">import </w:t>
-      </w:r>
-      <w:r>
-        <w:rPr>
-          <w:rFonts w:ascii="Menlo" w:hAnsi="Menlo" w:cs="Menlo"/>
-          <w:color w:val="A9B7C6"/>
-          <w:sz w:val="18"/>
-          <w:szCs w:val="18"/>
-        </w:rPr>
-        <w:t>BaselineConfig</w:t>
-      </w:r>
-      <w:r>
-        <w:rPr>
-          <w:rFonts w:ascii="Menlo" w:hAnsi="Menlo" w:cs="Menlo"/>
-          <w:color w:val="A9B7C6"/>
-          <w:sz w:val="18"/>
-          <w:szCs w:val="18"/>
-        </w:rPr>
-        <w:br/>
-        <w:t xml:space="preserve">    </w:t>
-      </w:r>
-      <w:r>
-        <w:rPr>
-          <w:rFonts w:ascii="Menlo" w:hAnsi="Menlo" w:cs="Menlo" w:hint="eastAsia"/>
-          <w:color w:val="A9B7C6"/>
-          <w:sz w:val="18"/>
-          <w:szCs w:val="18"/>
-        </w:rPr>
-        <w:tab/>
+        <w:t xml:space="preserve">from </w:t>
+      </w:r>
+      <w:proofErr w:type="spellStart"/>
+      <w:r>
+        <w:rPr>
+          <w:rFonts w:ascii="Menlo" w:hAnsi="Menlo" w:cs="Menlo"/>
+          <w:color w:val="A9B7C6"/>
+          <w:sz w:val="18"/>
+          <w:szCs w:val="18"/>
+        </w:rPr>
+        <w:t>config.config</w:t>
+      </w:r>
+      <w:proofErr w:type="spellEnd"/>
+      <w:r>
+        <w:rPr>
+          <w:rFonts w:ascii="Menlo" w:hAnsi="Menlo" w:cs="Menlo"/>
+          <w:color w:val="A9B7C6"/>
+          <w:sz w:val="18"/>
+          <w:szCs w:val="18"/>
+        </w:rPr>
+        <w:t xml:space="preserve"> </w:t>
       </w:r>
       <w:r>
         <w:rPr>
@@ -2076,16 +2119,37 @@
           <w:sz w:val="18"/>
           <w:szCs w:val="18"/>
         </w:rPr>
-        <w:t xml:space="preserve">from </w:t>
-      </w:r>
-      <w:r>
-        <w:rPr>
-          <w:rFonts w:ascii="Menlo" w:hAnsi="Menlo" w:cs="Menlo"/>
-          <w:color w:val="A9B7C6"/>
-          <w:sz w:val="18"/>
-          <w:szCs w:val="18"/>
-        </w:rPr>
-        <w:t xml:space="preserve">common.const.const </w:t>
+        <w:t xml:space="preserve">import </w:t>
+      </w:r>
+      <w:proofErr w:type="spellStart"/>
+      <w:r>
+        <w:rPr>
+          <w:rFonts w:ascii="Menlo" w:hAnsi="Menlo" w:cs="Menlo"/>
+          <w:color w:val="A9B7C6"/>
+          <w:sz w:val="18"/>
+          <w:szCs w:val="18"/>
+        </w:rPr>
+        <w:t>BaselineConfig</w:t>
+      </w:r>
+      <w:proofErr w:type="spellEnd"/>
+      <w:r>
+        <w:rPr>
+          <w:rFonts w:ascii="Menlo" w:hAnsi="Menlo" w:cs="Menlo"/>
+          <w:color w:val="A9B7C6"/>
+          <w:sz w:val="18"/>
+          <w:szCs w:val="18"/>
+        </w:rPr>
+        <w:br/>
+        <w:t xml:space="preserve">    </w:t>
+      </w:r>
+      <w:r>
+        <w:rPr>
+          <w:rFonts w:ascii="Menlo" w:hAnsi="Menlo" w:cs="Menlo" w:hint="eastAsia"/>
+          <w:color w:val="A9B7C6"/>
+          <w:sz w:val="18"/>
+          <w:szCs w:val="18"/>
+        </w:rPr>
+        <w:tab/>
       </w:r>
       <w:r>
         <w:rPr>
@@ -2096,207 +2160,27 @@
           <w:sz w:val="18"/>
           <w:szCs w:val="18"/>
         </w:rPr>
-        <w:t xml:space="preserve">import </w:t>
-      </w:r>
-      <w:r>
-        <w:rPr>
-          <w:rFonts w:ascii="Menlo" w:hAnsi="Menlo" w:cs="Menlo"/>
-          <w:color w:val="A9B7C6"/>
-          <w:sz w:val="18"/>
-          <w:szCs w:val="18"/>
-        </w:rPr>
-        <w:t>PATH</w:t>
-      </w:r>
-    </w:p>
-    <w:p>
-      <w:pPr>
-        <w:rPr>
-          <w:rFonts w:hint="eastAsia"/>
-          <w:sz w:val="21"/>
-        </w:rPr>
-      </w:pPr>
-      <w:r>
-        <w:rPr>
-          <w:rFonts w:hint="eastAsia"/>
-          <w:sz w:val="21"/>
-        </w:rPr>
-        <w:t>首先创建TestSuit对象，然后获取配置文件，创建http实例，所有的测试用例均持有相同的一个http对象，以便来完成全局缓存和参数化列表的支持：</w:t>
-      </w:r>
-    </w:p>
-    <w:p>
-      <w:pPr>
-        <w:pStyle w:val="HTML"/>
-        <w:shd w:val="clear" w:color="auto" w:fill="2B2B2B"/>
-        <w:rPr>
-          <w:rFonts w:ascii="Menlo" w:hAnsi="Menlo" w:cs="Menlo"/>
-          <w:color w:val="A9B7C6"/>
-          <w:sz w:val="18"/>
-          <w:szCs w:val="18"/>
-        </w:rPr>
-      </w:pPr>
-      <w:r>
-        <w:rPr>
-          <w:rFonts w:ascii="Menlo" w:hAnsi="Menlo" w:cs="Menlo"/>
-          <w:color w:val="A9B7C6"/>
-          <w:sz w:val="18"/>
-          <w:szCs w:val="18"/>
-        </w:rPr>
-        <w:t>suite = unittest.TestSuite()</w:t>
-      </w:r>
-      <w:r>
-        <w:rPr>
-          <w:rFonts w:ascii="Menlo" w:hAnsi="Menlo" w:cs="Menlo"/>
-          <w:color w:val="A9B7C6"/>
-          <w:sz w:val="18"/>
-          <w:szCs w:val="18"/>
-        </w:rPr>
-        <w:br/>
-        <w:t>config = BaselineConfig(PATH.CONFIG_INI_FILE)</w:t>
-      </w:r>
-      <w:r>
-        <w:rPr>
-          <w:rFonts w:ascii="Menlo" w:hAnsi="Menlo" w:cs="Menlo"/>
-          <w:color w:val="A9B7C6"/>
-          <w:sz w:val="18"/>
-          <w:szCs w:val="18"/>
-        </w:rPr>
-        <w:br/>
-        <w:t>bl_http = BaseLineHttp(config.get_host()</w:t>
-      </w:r>
-      <w:r>
-        <w:rPr>
-          <w:rFonts w:ascii="Menlo" w:hAnsi="Menlo" w:cs="Menlo"/>
-          <w:color w:val="CC7832"/>
-          <w:sz w:val="18"/>
-          <w:szCs w:val="18"/>
-        </w:rPr>
-        <w:t xml:space="preserve">, </w:t>
-      </w:r>
-      <w:r>
-        <w:rPr>
-          <w:rFonts w:ascii="Menlo" w:hAnsi="Menlo" w:cs="Menlo"/>
-          <w:color w:val="A9B7C6"/>
-          <w:sz w:val="18"/>
-          <w:szCs w:val="18"/>
-        </w:rPr>
-        <w:t>config.</w:t>
-      </w:r>
-      <w:r>
-        <w:rPr>
-          <w:rFonts w:ascii="Menlo" w:hAnsi="Menlo" w:cs="Menlo"/>
-          <w:color w:val="A9B7C6"/>
-          <w:sz w:val="18"/>
-          <w:szCs w:val="18"/>
-          <w:shd w:val="clear" w:color="auto" w:fill="344134"/>
-        </w:rPr>
-        <w:t>get_port</w:t>
-      </w:r>
-      <w:r>
-        <w:rPr>
-          <w:rFonts w:ascii="Menlo" w:hAnsi="Menlo" w:cs="Menlo"/>
-          <w:color w:val="A9B7C6"/>
-          <w:sz w:val="18"/>
-          <w:szCs w:val="18"/>
-        </w:rPr>
-        <w:t>())</w:t>
-      </w:r>
-    </w:p>
-    <w:p>
-      <w:pPr>
-        <w:rPr>
-          <w:rFonts w:hint="eastAsia"/>
-          <w:sz w:val="21"/>
-        </w:rPr>
-      </w:pPr>
-      <w:r>
-        <w:rPr>
-          <w:rFonts w:hint="eastAsia"/>
-          <w:sz w:val="21"/>
-        </w:rPr>
-        <w:t>之后通过exlhandler来解析excel表格，将数据以参数的形式来创建</w:t>
-      </w:r>
-      <w:r>
-        <w:rPr>
-          <w:rFonts w:hint="eastAsia"/>
-          <w:sz w:val="21"/>
-        </w:rPr>
-        <w:t>testcase加载到suit中，将suit返回：</w:t>
-      </w:r>
-    </w:p>
-    <w:p>
-      <w:pPr>
-        <w:pStyle w:val="HTML"/>
-        <w:shd w:val="clear" w:color="auto" w:fill="2B2B2B"/>
-        <w:rPr>
-          <w:rFonts w:ascii="Menlo" w:hAnsi="Menlo" w:cs="Menlo"/>
-          <w:color w:val="A9B7C6"/>
-          <w:sz w:val="18"/>
-          <w:szCs w:val="18"/>
-        </w:rPr>
-      </w:pPr>
-      <w:r>
-        <w:rPr>
-          <w:rFonts w:ascii="Menlo" w:hAnsi="Menlo" w:cs="Menlo"/>
-          <w:color w:val="A9B7C6"/>
-          <w:sz w:val="18"/>
-          <w:szCs w:val="18"/>
-        </w:rPr>
-        <w:t xml:space="preserve">caseXls = BaseLineXls(PATH.CASES_XLS_PATH + </w:t>
-      </w:r>
-      <w:r>
-        <w:rPr>
-          <w:rFonts w:ascii="Menlo" w:hAnsi="Menlo" w:cs="Menlo"/>
-          <w:color w:val="008080"/>
-          <w:sz w:val="18"/>
-          <w:szCs w:val="18"/>
-        </w:rPr>
-        <w:t>'cases.xls'</w:t>
-      </w:r>
-      <w:r>
-        <w:rPr>
-          <w:rFonts w:ascii="Menlo" w:hAnsi="Menlo" w:cs="Menlo"/>
-          <w:color w:val="A9B7C6"/>
-          <w:sz w:val="18"/>
-          <w:szCs w:val="18"/>
-        </w:rPr>
-        <w:t>)</w:t>
-      </w:r>
-      <w:r>
-        <w:rPr>
-          <w:rFonts w:ascii="Menlo" w:hAnsi="Menlo" w:cs="Menlo"/>
-          <w:color w:val="A9B7C6"/>
-          <w:sz w:val="18"/>
-          <w:szCs w:val="18"/>
-        </w:rPr>
-        <w:br/>
-        <w:t>cases = caseXls.get_xls(</w:t>
-      </w:r>
-      <w:r>
-        <w:rPr>
-          <w:rFonts w:ascii="Menlo" w:hAnsi="Menlo" w:cs="Menlo"/>
-          <w:color w:val="008080"/>
-          <w:sz w:val="18"/>
-          <w:szCs w:val="18"/>
-        </w:rPr>
-        <w:t>'api_cases'</w:t>
-      </w:r>
-      <w:r>
-        <w:rPr>
-          <w:rFonts w:ascii="Menlo" w:hAnsi="Menlo" w:cs="Menlo"/>
-          <w:color w:val="A9B7C6"/>
-          <w:sz w:val="18"/>
-          <w:szCs w:val="18"/>
-        </w:rPr>
-        <w:t>)</w:t>
-      </w:r>
-      <w:r>
-        <w:rPr>
-          <w:rFonts w:ascii="Menlo" w:hAnsi="Menlo" w:cs="Menlo"/>
-          <w:color w:val="A9B7C6"/>
-          <w:sz w:val="18"/>
-          <w:szCs w:val="18"/>
-        </w:rPr>
-        <w:br/>
+        <w:t xml:space="preserve">from </w:t>
+      </w:r>
+      <w:proofErr w:type="spellStart"/>
+      <w:r>
+        <w:rPr>
+          <w:rFonts w:ascii="Menlo" w:hAnsi="Menlo" w:cs="Menlo"/>
+          <w:color w:val="A9B7C6"/>
+          <w:sz w:val="18"/>
+          <w:szCs w:val="18"/>
+        </w:rPr>
+        <w:t>common.const.const</w:t>
+      </w:r>
+      <w:proofErr w:type="spellEnd"/>
+      <w:r>
+        <w:rPr>
+          <w:rFonts w:ascii="Menlo" w:hAnsi="Menlo" w:cs="Menlo"/>
+          <w:color w:val="A9B7C6"/>
+          <w:sz w:val="18"/>
+          <w:szCs w:val="18"/>
+        </w:rPr>
+        <w:t xml:space="preserve"> </w:t>
       </w:r>
       <w:r>
         <w:rPr>
@@ -2307,16 +2191,450 @@
           <w:sz w:val="18"/>
           <w:szCs w:val="18"/>
         </w:rPr>
-        <w:t xml:space="preserve">for </w:t>
-      </w:r>
-      <w:r>
-        <w:rPr>
-          <w:rFonts w:ascii="Menlo" w:hAnsi="Menlo" w:cs="Menlo"/>
-          <w:color w:val="A9B7C6"/>
-          <w:sz w:val="18"/>
-          <w:szCs w:val="18"/>
-        </w:rPr>
-        <w:t xml:space="preserve">case </w:t>
+        <w:t xml:space="preserve">import </w:t>
+      </w:r>
+      <w:r>
+        <w:rPr>
+          <w:rFonts w:ascii="Menlo" w:hAnsi="Menlo" w:cs="Menlo"/>
+          <w:color w:val="A9B7C6"/>
+          <w:sz w:val="18"/>
+          <w:szCs w:val="18"/>
+        </w:rPr>
+        <w:t>PATH</w:t>
+      </w:r>
+    </w:p>
+    <w:p>
+      <w:pPr>
+        <w:rPr>
+          <w:sz w:val="21"/>
+        </w:rPr>
+      </w:pPr>
+      <w:r>
+        <w:rPr>
+          <w:rFonts w:hint="eastAsia"/>
+          <w:sz w:val="21"/>
+        </w:rPr>
+        <w:t>首先创建</w:t>
+      </w:r>
+      <w:proofErr w:type="spellStart"/>
+      <w:r>
+        <w:rPr>
+          <w:rFonts w:hint="eastAsia"/>
+          <w:sz w:val="21"/>
+        </w:rPr>
+        <w:t>TestSuit</w:t>
+      </w:r>
+      <w:proofErr w:type="spellEnd"/>
+      <w:r>
+        <w:rPr>
+          <w:rFonts w:hint="eastAsia"/>
+          <w:sz w:val="21"/>
+        </w:rPr>
+        <w:t>对象，然后获取配置文件，创建http实例，所有的测试用例均持有相同的一个http对象，以便来完成全局缓存和参数化列表的支持：</w:t>
+      </w:r>
+    </w:p>
+    <w:p>
+      <w:pPr>
+        <w:pStyle w:val="HTML"/>
+        <w:shd w:val="clear" w:color="auto" w:fill="2B2B2B"/>
+        <w:rPr>
+          <w:rFonts w:ascii="Menlo" w:hAnsi="Menlo" w:cs="Menlo"/>
+          <w:color w:val="A9B7C6"/>
+          <w:sz w:val="18"/>
+          <w:szCs w:val="18"/>
+        </w:rPr>
+      </w:pPr>
+      <w:r>
+        <w:rPr>
+          <w:rFonts w:ascii="Menlo" w:hAnsi="Menlo" w:cs="Menlo"/>
+          <w:color w:val="A9B7C6"/>
+          <w:sz w:val="18"/>
+          <w:szCs w:val="18"/>
+        </w:rPr>
+        <w:t xml:space="preserve">suite = </w:t>
+      </w:r>
+      <w:proofErr w:type="spellStart"/>
+      <w:proofErr w:type="gramStart"/>
+      <w:r>
+        <w:rPr>
+          <w:rFonts w:ascii="Menlo" w:hAnsi="Menlo" w:cs="Menlo"/>
+          <w:color w:val="A9B7C6"/>
+          <w:sz w:val="18"/>
+          <w:szCs w:val="18"/>
+        </w:rPr>
+        <w:t>unittest.TestSuite</w:t>
+      </w:r>
+      <w:proofErr w:type="spellEnd"/>
+      <w:proofErr w:type="gramEnd"/>
+      <w:r>
+        <w:rPr>
+          <w:rFonts w:ascii="Menlo" w:hAnsi="Menlo" w:cs="Menlo"/>
+          <w:color w:val="A9B7C6"/>
+          <w:sz w:val="18"/>
+          <w:szCs w:val="18"/>
+        </w:rPr>
+        <w:t>()</w:t>
+      </w:r>
+      <w:r>
+        <w:rPr>
+          <w:rFonts w:ascii="Menlo" w:hAnsi="Menlo" w:cs="Menlo"/>
+          <w:color w:val="A9B7C6"/>
+          <w:sz w:val="18"/>
+          <w:szCs w:val="18"/>
+        </w:rPr>
+        <w:br/>
+      </w:r>
+      <w:proofErr w:type="spellStart"/>
+      <w:r>
+        <w:rPr>
+          <w:rFonts w:ascii="Menlo" w:hAnsi="Menlo" w:cs="Menlo"/>
+          <w:color w:val="A9B7C6"/>
+          <w:sz w:val="18"/>
+          <w:szCs w:val="18"/>
+        </w:rPr>
+        <w:t>config</w:t>
+      </w:r>
+      <w:proofErr w:type="spellEnd"/>
+      <w:r>
+        <w:rPr>
+          <w:rFonts w:ascii="Menlo" w:hAnsi="Menlo" w:cs="Menlo"/>
+          <w:color w:val="A9B7C6"/>
+          <w:sz w:val="18"/>
+          <w:szCs w:val="18"/>
+        </w:rPr>
+        <w:t xml:space="preserve"> = </w:t>
+      </w:r>
+      <w:proofErr w:type="spellStart"/>
+      <w:r>
+        <w:rPr>
+          <w:rFonts w:ascii="Menlo" w:hAnsi="Menlo" w:cs="Menlo"/>
+          <w:color w:val="A9B7C6"/>
+          <w:sz w:val="18"/>
+          <w:szCs w:val="18"/>
+        </w:rPr>
+        <w:t>BaselineConfig</w:t>
+      </w:r>
+      <w:proofErr w:type="spellEnd"/>
+      <w:r>
+        <w:rPr>
+          <w:rFonts w:ascii="Menlo" w:hAnsi="Menlo" w:cs="Menlo"/>
+          <w:color w:val="A9B7C6"/>
+          <w:sz w:val="18"/>
+          <w:szCs w:val="18"/>
+        </w:rPr>
+        <w:t>(PATH.CONFIG_INI_FILE)</w:t>
+      </w:r>
+      <w:r>
+        <w:rPr>
+          <w:rFonts w:ascii="Menlo" w:hAnsi="Menlo" w:cs="Menlo"/>
+          <w:color w:val="A9B7C6"/>
+          <w:sz w:val="18"/>
+          <w:szCs w:val="18"/>
+        </w:rPr>
+        <w:br/>
+      </w:r>
+      <w:proofErr w:type="spellStart"/>
+      <w:r>
+        <w:rPr>
+          <w:rFonts w:ascii="Menlo" w:hAnsi="Menlo" w:cs="Menlo"/>
+          <w:color w:val="A9B7C6"/>
+          <w:sz w:val="18"/>
+          <w:szCs w:val="18"/>
+        </w:rPr>
+        <w:t>bl_http</w:t>
+      </w:r>
+      <w:proofErr w:type="spellEnd"/>
+      <w:r>
+        <w:rPr>
+          <w:rFonts w:ascii="Menlo" w:hAnsi="Menlo" w:cs="Menlo"/>
+          <w:color w:val="A9B7C6"/>
+          <w:sz w:val="18"/>
+          <w:szCs w:val="18"/>
+        </w:rPr>
+        <w:t xml:space="preserve"> = </w:t>
+      </w:r>
+      <w:proofErr w:type="spellStart"/>
+      <w:r>
+        <w:rPr>
+          <w:rFonts w:ascii="Menlo" w:hAnsi="Menlo" w:cs="Menlo"/>
+          <w:color w:val="A9B7C6"/>
+          <w:sz w:val="18"/>
+          <w:szCs w:val="18"/>
+        </w:rPr>
+        <w:t>BaseLineHttp</w:t>
+      </w:r>
+      <w:proofErr w:type="spellEnd"/>
+      <w:r>
+        <w:rPr>
+          <w:rFonts w:ascii="Menlo" w:hAnsi="Menlo" w:cs="Menlo"/>
+          <w:color w:val="A9B7C6"/>
+          <w:sz w:val="18"/>
+          <w:szCs w:val="18"/>
+        </w:rPr>
+        <w:t>(</w:t>
+      </w:r>
+      <w:proofErr w:type="spellStart"/>
+      <w:r>
+        <w:rPr>
+          <w:rFonts w:ascii="Menlo" w:hAnsi="Menlo" w:cs="Menlo"/>
+          <w:color w:val="A9B7C6"/>
+          <w:sz w:val="18"/>
+          <w:szCs w:val="18"/>
+        </w:rPr>
+        <w:t>config.get_host</w:t>
+      </w:r>
+      <w:proofErr w:type="spellEnd"/>
+      <w:r>
+        <w:rPr>
+          <w:rFonts w:ascii="Menlo" w:hAnsi="Menlo" w:cs="Menlo"/>
+          <w:color w:val="A9B7C6"/>
+          <w:sz w:val="18"/>
+          <w:szCs w:val="18"/>
+        </w:rPr>
+        <w:t>()</w:t>
+      </w:r>
+      <w:r>
+        <w:rPr>
+          <w:rFonts w:ascii="Menlo" w:hAnsi="Menlo" w:cs="Menlo"/>
+          <w:color w:val="CC7832"/>
+          <w:sz w:val="18"/>
+          <w:szCs w:val="18"/>
+        </w:rPr>
+        <w:t xml:space="preserve">, </w:t>
+      </w:r>
+      <w:proofErr w:type="spellStart"/>
+      <w:r>
+        <w:rPr>
+          <w:rFonts w:ascii="Menlo" w:hAnsi="Menlo" w:cs="Menlo"/>
+          <w:color w:val="A9B7C6"/>
+          <w:sz w:val="18"/>
+          <w:szCs w:val="18"/>
+        </w:rPr>
+        <w:t>config.</w:t>
+      </w:r>
+      <w:r>
+        <w:rPr>
+          <w:rFonts w:ascii="Menlo" w:hAnsi="Menlo" w:cs="Menlo"/>
+          <w:color w:val="A9B7C6"/>
+          <w:sz w:val="18"/>
+          <w:szCs w:val="18"/>
+          <w:shd w:val="clear" w:color="auto" w:fill="344134"/>
+        </w:rPr>
+        <w:t>get_port</w:t>
+      </w:r>
+      <w:proofErr w:type="spellEnd"/>
+      <w:r>
+        <w:rPr>
+          <w:rFonts w:ascii="Menlo" w:hAnsi="Menlo" w:cs="Menlo"/>
+          <w:color w:val="A9B7C6"/>
+          <w:sz w:val="18"/>
+          <w:szCs w:val="18"/>
+        </w:rPr>
+        <w:t>())</w:t>
+      </w:r>
+    </w:p>
+    <w:p>
+      <w:pPr>
+        <w:rPr>
+          <w:sz w:val="21"/>
+        </w:rPr>
+      </w:pPr>
+      <w:r>
+        <w:rPr>
+          <w:rFonts w:hint="eastAsia"/>
+          <w:sz w:val="21"/>
+        </w:rPr>
+        <w:t>之后通过</w:t>
+      </w:r>
+      <w:proofErr w:type="spellStart"/>
+      <w:r>
+        <w:rPr>
+          <w:rFonts w:hint="eastAsia"/>
+          <w:sz w:val="21"/>
+        </w:rPr>
+        <w:t>exlhandler</w:t>
+      </w:r>
+      <w:proofErr w:type="spellEnd"/>
+      <w:r>
+        <w:rPr>
+          <w:rFonts w:hint="eastAsia"/>
+          <w:sz w:val="21"/>
+        </w:rPr>
+        <w:t>来解析excel表格，将数据以参数的形式来创建</w:t>
+      </w:r>
+      <w:proofErr w:type="spellStart"/>
+      <w:r>
+        <w:rPr>
+          <w:rFonts w:hint="eastAsia"/>
+          <w:sz w:val="21"/>
+        </w:rPr>
+        <w:t>testcase</w:t>
+      </w:r>
+      <w:proofErr w:type="spellEnd"/>
+      <w:r>
+        <w:rPr>
+          <w:rFonts w:hint="eastAsia"/>
+          <w:sz w:val="21"/>
+        </w:rPr>
+        <w:t>加载到suit中，将suit返回：</w:t>
+      </w:r>
+    </w:p>
+    <w:p>
+      <w:pPr>
+        <w:pStyle w:val="HTML"/>
+        <w:shd w:val="clear" w:color="auto" w:fill="2B2B2B"/>
+        <w:rPr>
+          <w:rFonts w:ascii="Menlo" w:hAnsi="Menlo" w:cs="Menlo"/>
+          <w:color w:val="A9B7C6"/>
+          <w:sz w:val="18"/>
+          <w:szCs w:val="18"/>
+        </w:rPr>
+      </w:pPr>
+      <w:proofErr w:type="spellStart"/>
+      <w:r>
+        <w:rPr>
+          <w:rFonts w:ascii="Menlo" w:hAnsi="Menlo" w:cs="Menlo"/>
+          <w:color w:val="A9B7C6"/>
+          <w:sz w:val="18"/>
+          <w:szCs w:val="18"/>
+        </w:rPr>
+        <w:t>caseXls</w:t>
+      </w:r>
+      <w:proofErr w:type="spellEnd"/>
+      <w:r>
+        <w:rPr>
+          <w:rFonts w:ascii="Menlo" w:hAnsi="Menlo" w:cs="Menlo"/>
+          <w:color w:val="A9B7C6"/>
+          <w:sz w:val="18"/>
+          <w:szCs w:val="18"/>
+        </w:rPr>
+        <w:t xml:space="preserve"> = </w:t>
+      </w:r>
+      <w:proofErr w:type="spellStart"/>
+      <w:proofErr w:type="gramStart"/>
+      <w:r>
+        <w:rPr>
+          <w:rFonts w:ascii="Menlo" w:hAnsi="Menlo" w:cs="Menlo"/>
+          <w:color w:val="A9B7C6"/>
+          <w:sz w:val="18"/>
+          <w:szCs w:val="18"/>
+        </w:rPr>
+        <w:t>BaseLineXls</w:t>
+      </w:r>
+      <w:proofErr w:type="spellEnd"/>
+      <w:r>
+        <w:rPr>
+          <w:rFonts w:ascii="Menlo" w:hAnsi="Menlo" w:cs="Menlo"/>
+          <w:color w:val="A9B7C6"/>
+          <w:sz w:val="18"/>
+          <w:szCs w:val="18"/>
+        </w:rPr>
+        <w:t>(</w:t>
+      </w:r>
+      <w:proofErr w:type="gramEnd"/>
+      <w:r>
+        <w:rPr>
+          <w:rFonts w:ascii="Menlo" w:hAnsi="Menlo" w:cs="Menlo"/>
+          <w:color w:val="A9B7C6"/>
+          <w:sz w:val="18"/>
+          <w:szCs w:val="18"/>
+        </w:rPr>
+        <w:t xml:space="preserve">PATH.CASES_XLS_PATH + </w:t>
+      </w:r>
+      <w:r>
+        <w:rPr>
+          <w:rFonts w:ascii="Menlo" w:hAnsi="Menlo" w:cs="Menlo"/>
+          <w:color w:val="008080"/>
+          <w:sz w:val="18"/>
+          <w:szCs w:val="18"/>
+        </w:rPr>
+        <w:t>'cases.xls'</w:t>
+      </w:r>
+      <w:r>
+        <w:rPr>
+          <w:rFonts w:ascii="Menlo" w:hAnsi="Menlo" w:cs="Menlo"/>
+          <w:color w:val="A9B7C6"/>
+          <w:sz w:val="18"/>
+          <w:szCs w:val="18"/>
+        </w:rPr>
+        <w:t>)</w:t>
+      </w:r>
+      <w:r>
+        <w:rPr>
+          <w:rFonts w:ascii="Menlo" w:hAnsi="Menlo" w:cs="Menlo"/>
+          <w:color w:val="A9B7C6"/>
+          <w:sz w:val="18"/>
+          <w:szCs w:val="18"/>
+        </w:rPr>
+        <w:br/>
+        <w:t xml:space="preserve">cases = </w:t>
+      </w:r>
+      <w:proofErr w:type="spellStart"/>
+      <w:r>
+        <w:rPr>
+          <w:rFonts w:ascii="Menlo" w:hAnsi="Menlo" w:cs="Menlo"/>
+          <w:color w:val="A9B7C6"/>
+          <w:sz w:val="18"/>
+          <w:szCs w:val="18"/>
+        </w:rPr>
+        <w:t>caseXls.get_xls</w:t>
+      </w:r>
+      <w:proofErr w:type="spellEnd"/>
+      <w:r>
+        <w:rPr>
+          <w:rFonts w:ascii="Menlo" w:hAnsi="Menlo" w:cs="Menlo"/>
+          <w:color w:val="A9B7C6"/>
+          <w:sz w:val="18"/>
+          <w:szCs w:val="18"/>
+        </w:rPr>
+        <w:t>(</w:t>
+      </w:r>
+      <w:r>
+        <w:rPr>
+          <w:rFonts w:ascii="Menlo" w:hAnsi="Menlo" w:cs="Menlo"/>
+          <w:color w:val="008080"/>
+          <w:sz w:val="18"/>
+          <w:szCs w:val="18"/>
+        </w:rPr>
+        <w:t>'</w:t>
+      </w:r>
+      <w:proofErr w:type="spellStart"/>
+      <w:r>
+        <w:rPr>
+          <w:rFonts w:ascii="Menlo" w:hAnsi="Menlo" w:cs="Menlo"/>
+          <w:color w:val="008080"/>
+          <w:sz w:val="18"/>
+          <w:szCs w:val="18"/>
+        </w:rPr>
+        <w:t>api_cases</w:t>
+      </w:r>
+      <w:proofErr w:type="spellEnd"/>
+      <w:r>
+        <w:rPr>
+          <w:rFonts w:ascii="Menlo" w:hAnsi="Menlo" w:cs="Menlo"/>
+          <w:color w:val="008080"/>
+          <w:sz w:val="18"/>
+          <w:szCs w:val="18"/>
+        </w:rPr>
+        <w:t>'</w:t>
+      </w:r>
+      <w:r>
+        <w:rPr>
+          <w:rFonts w:ascii="Menlo" w:hAnsi="Menlo" w:cs="Menlo"/>
+          <w:color w:val="A9B7C6"/>
+          <w:sz w:val="18"/>
+          <w:szCs w:val="18"/>
+        </w:rPr>
+        <w:t>)</w:t>
+      </w:r>
+      <w:r>
+        <w:rPr>
+          <w:rFonts w:ascii="Menlo" w:hAnsi="Menlo" w:cs="Menlo"/>
+          <w:color w:val="A9B7C6"/>
+          <w:sz w:val="18"/>
+          <w:szCs w:val="18"/>
+        </w:rPr>
+        <w:br/>
       </w:r>
       <w:r>
         <w:rPr>
@@ -2327,26 +2645,16 @@
           <w:sz w:val="18"/>
           <w:szCs w:val="18"/>
         </w:rPr>
-        <w:t xml:space="preserve">in </w:t>
-      </w:r>
-      <w:r>
-        <w:rPr>
-          <w:rFonts w:ascii="Menlo" w:hAnsi="Menlo" w:cs="Menlo"/>
-          <w:color w:val="A9B7C6"/>
-          <w:sz w:val="18"/>
-          <w:szCs w:val="18"/>
-        </w:rPr>
-        <w:t>cases:</w:t>
-      </w:r>
-      <w:r>
-        <w:rPr>
-          <w:rFonts w:ascii="Menlo" w:hAnsi="Menlo" w:cs="Menlo"/>
-          <w:color w:val="A9B7C6"/>
-          <w:sz w:val="18"/>
-          <w:szCs w:val="18"/>
-        </w:rPr>
-        <w:br/>
-        <w:t xml:space="preserve">    </w:t>
+        <w:t xml:space="preserve">for </w:t>
+      </w:r>
+      <w:r>
+        <w:rPr>
+          <w:rFonts w:ascii="Menlo" w:hAnsi="Menlo" w:cs="Menlo"/>
+          <w:color w:val="A9B7C6"/>
+          <w:sz w:val="18"/>
+          <w:szCs w:val="18"/>
+        </w:rPr>
+        <w:t xml:space="preserve">case </w:t>
       </w:r>
       <w:r>
         <w:rPr>
@@ -2357,43 +2665,26 @@
           <w:sz w:val="18"/>
           <w:szCs w:val="18"/>
         </w:rPr>
-        <w:t xml:space="preserve">if not </w:t>
-      </w:r>
-      <w:r>
-        <w:rPr>
-          <w:rFonts w:ascii="Menlo" w:hAnsi="Menlo" w:cs="Menlo"/>
-          <w:color w:val="8888C6"/>
-          <w:sz w:val="18"/>
-          <w:szCs w:val="18"/>
-        </w:rPr>
-        <w:t>isinstance</w:t>
-      </w:r>
-      <w:r>
-        <w:rPr>
-          <w:rFonts w:ascii="Menlo" w:hAnsi="Menlo" w:cs="Menlo"/>
-          <w:color w:val="A9B7C6"/>
-          <w:sz w:val="18"/>
-          <w:szCs w:val="18"/>
-        </w:rPr>
-        <w:t>(case</w:t>
-      </w:r>
-      <w:r>
-        <w:rPr>
-          <w:rFonts w:ascii="Menlo" w:hAnsi="Menlo" w:cs="Menlo"/>
-          <w:color w:val="CC7832"/>
-          <w:sz w:val="18"/>
-          <w:szCs w:val="18"/>
-        </w:rPr>
-        <w:t xml:space="preserve">, </w:t>
-      </w:r>
-      <w:r>
-        <w:rPr>
-          <w:rFonts w:ascii="Menlo" w:hAnsi="Menlo" w:cs="Menlo"/>
-          <w:color w:val="8888C6"/>
-          <w:sz w:val="18"/>
-          <w:szCs w:val="18"/>
-        </w:rPr>
-        <w:t xml:space="preserve">list </w:t>
+        <w:t xml:space="preserve">in </w:t>
+      </w:r>
+      <w:r>
+        <w:rPr>
+          <w:rFonts w:ascii="Menlo" w:hAnsi="Menlo" w:cs="Menlo"/>
+          <w:color w:val="A9B7C6"/>
+          <w:sz w:val="18"/>
+          <w:szCs w:val="18"/>
+        </w:rPr>
+        <w:t>cases:</w:t>
+      </w:r>
+      <w:r>
+        <w:rPr>
+          <w:rFonts w:ascii="Menlo" w:hAnsi="Menlo" w:cs="Menlo"/>
+          <w:color w:val="A9B7C6"/>
+          <w:sz w:val="18"/>
+          <w:szCs w:val="18"/>
+        </w:rPr>
+        <w:br/>
+        <w:t xml:space="preserve">    </w:t>
       </w:r>
       <w:r>
         <w:rPr>
@@ -2404,8 +2695,9 @@
           <w:sz w:val="18"/>
           <w:szCs w:val="18"/>
         </w:rPr>
-        <w:t xml:space="preserve">or </w:t>
-      </w:r>
+        <w:t xml:space="preserve">if not </w:t>
+      </w:r>
+      <w:proofErr w:type="spellStart"/>
       <w:r>
         <w:rPr>
           <w:rFonts w:ascii="Menlo" w:hAnsi="Menlo" w:cs="Menlo"/>
@@ -2413,26 +2705,35 @@
           <w:sz w:val="18"/>
           <w:szCs w:val="18"/>
         </w:rPr>
-        <w:t>tuple</w:t>
-      </w:r>
-      <w:r>
-        <w:rPr>
-          <w:rFonts w:ascii="Menlo" w:hAnsi="Menlo" w:cs="Menlo"/>
-          <w:color w:val="A9B7C6"/>
-          <w:sz w:val="18"/>
-          <w:szCs w:val="18"/>
-        </w:rPr>
-        <w:t>):</w:t>
-      </w:r>
-      <w:r>
-        <w:rPr>
-          <w:rFonts w:ascii="Menlo" w:hAnsi="Menlo" w:cs="Menlo"/>
-          <w:color w:val="A9B7C6"/>
-          <w:sz w:val="18"/>
-          <w:szCs w:val="18"/>
-        </w:rPr>
-        <w:br/>
-        <w:t xml:space="preserve">        </w:t>
+        <w:t>isinstance</w:t>
+      </w:r>
+      <w:proofErr w:type="spellEnd"/>
+      <w:r>
+        <w:rPr>
+          <w:rFonts w:ascii="Menlo" w:hAnsi="Menlo" w:cs="Menlo"/>
+          <w:color w:val="A9B7C6"/>
+          <w:sz w:val="18"/>
+          <w:szCs w:val="18"/>
+        </w:rPr>
+        <w:t>(case</w:t>
+      </w:r>
+      <w:r>
+        <w:rPr>
+          <w:rFonts w:ascii="Menlo" w:hAnsi="Menlo" w:cs="Menlo"/>
+          <w:color w:val="CC7832"/>
+          <w:sz w:val="18"/>
+          <w:szCs w:val="18"/>
+        </w:rPr>
+        <w:t xml:space="preserve">, </w:t>
+      </w:r>
+      <w:r>
+        <w:rPr>
+          <w:rFonts w:ascii="Menlo" w:hAnsi="Menlo" w:cs="Menlo"/>
+          <w:color w:val="8888C6"/>
+          <w:sz w:val="18"/>
+          <w:szCs w:val="18"/>
+        </w:rPr>
+        <w:t xml:space="preserve">list </w:t>
       </w:r>
       <w:r>
         <w:rPr>
@@ -2443,7 +2744,7 @@
           <w:sz w:val="18"/>
           <w:szCs w:val="18"/>
         </w:rPr>
-        <w:t xml:space="preserve">raise </w:t>
+        <w:t xml:space="preserve">or </w:t>
       </w:r>
       <w:r>
         <w:rPr>
@@ -2452,17 +2753,26 @@
           <w:sz w:val="18"/>
           <w:szCs w:val="18"/>
         </w:rPr>
-        <w:t>TypeError</w:t>
-      </w:r>
-      <w:r>
-        <w:rPr>
-          <w:rFonts w:ascii="Menlo" w:hAnsi="Menlo" w:cs="Menlo"/>
-          <w:color w:val="8888C6"/>
+        <w:t>tuple</w:t>
+      </w:r>
+      <w:r>
+        <w:rPr>
+          <w:rFonts w:ascii="Menlo" w:hAnsi="Menlo" w:cs="Menlo"/>
+          <w:color w:val="A9B7C6"/>
+          <w:sz w:val="18"/>
+          <w:szCs w:val="18"/>
+        </w:rPr>
+        <w:t>):</w:t>
+      </w:r>
+      <w:r>
+        <w:rPr>
+          <w:rFonts w:ascii="Menlo" w:hAnsi="Menlo" w:cs="Menlo"/>
+          <w:color w:val="A9B7C6"/>
           <w:sz w:val="18"/>
           <w:szCs w:val="18"/>
         </w:rPr>
         <w:br/>
-        <w:t xml:space="preserve">    </w:t>
+        <w:t xml:space="preserve">        </w:t>
       </w:r>
       <w:r>
         <w:rPr>
@@ -2473,6 +2783,38 @@
           <w:sz w:val="18"/>
           <w:szCs w:val="18"/>
         </w:rPr>
+        <w:t xml:space="preserve">raise </w:t>
+      </w:r>
+      <w:proofErr w:type="spellStart"/>
+      <w:r>
+        <w:rPr>
+          <w:rFonts w:ascii="Menlo" w:hAnsi="Menlo" w:cs="Menlo"/>
+          <w:color w:val="8888C6"/>
+          <w:sz w:val="18"/>
+          <w:szCs w:val="18"/>
+        </w:rPr>
+        <w:t>TypeError</w:t>
+      </w:r>
+      <w:proofErr w:type="spellEnd"/>
+      <w:r>
+        <w:rPr>
+          <w:rFonts w:ascii="Menlo" w:hAnsi="Menlo" w:cs="Menlo"/>
+          <w:color w:val="8888C6"/>
+          <w:sz w:val="18"/>
+          <w:szCs w:val="18"/>
+        </w:rPr>
+        <w:br/>
+        <w:t xml:space="preserve">    </w:t>
+      </w:r>
+      <w:r>
+        <w:rPr>
+          <w:rFonts w:ascii="Menlo" w:hAnsi="Menlo" w:cs="Menlo"/>
+          <w:b/>
+          <w:bCs/>
+          <w:color w:val="CC7832"/>
+          <w:sz w:val="18"/>
+          <w:szCs w:val="18"/>
+        </w:rPr>
         <w:t xml:space="preserve">if </w:t>
       </w:r>
       <w:r>
@@ -2510,8 +2852,49 @@
           <w:szCs w:val="18"/>
         </w:rPr>
         <w:br/>
-        <w:t xml:space="preserve">        suite.addTest(BaseLineNormalCase(</w:t>
-      </w:r>
+        <w:t xml:space="preserve">        </w:t>
+      </w:r>
+      <w:proofErr w:type="spellStart"/>
+      <w:r>
+        <w:rPr>
+          <w:rFonts w:ascii="Menlo" w:hAnsi="Menlo" w:cs="Menlo"/>
+          <w:color w:val="A9B7C6"/>
+          <w:sz w:val="18"/>
+          <w:szCs w:val="18"/>
+        </w:rPr>
+        <w:t>suite.addTest</w:t>
+      </w:r>
+      <w:proofErr w:type="spellEnd"/>
+      <w:r>
+        <w:rPr>
+          <w:rFonts w:ascii="Menlo" w:hAnsi="Menlo" w:cs="Menlo"/>
+          <w:color w:val="A9B7C6"/>
+          <w:sz w:val="18"/>
+          <w:szCs w:val="18"/>
+        </w:rPr>
+        <w:t>(</w:t>
+      </w:r>
+      <w:proofErr w:type="spellStart"/>
+      <w:r>
+        <w:rPr>
+          <w:rFonts w:ascii="Menlo" w:hAnsi="Menlo" w:cs="Menlo"/>
+          <w:color w:val="A9B7C6"/>
+          <w:sz w:val="18"/>
+          <w:szCs w:val="18"/>
+        </w:rPr>
+        <w:t>BaseLineNormalCase</w:t>
+      </w:r>
+      <w:proofErr w:type="spellEnd"/>
+      <w:r>
+        <w:rPr>
+          <w:rFonts w:ascii="Menlo" w:hAnsi="Menlo" w:cs="Menlo"/>
+          <w:color w:val="A9B7C6"/>
+          <w:sz w:val="18"/>
+          <w:szCs w:val="18"/>
+        </w:rPr>
+        <w:t>(</w:t>
+      </w:r>
+      <w:proofErr w:type="spellStart"/>
       <w:r>
         <w:rPr>
           <w:rFonts w:ascii="Menlo" w:hAnsi="Menlo" w:cs="Menlo"/>
@@ -2521,6 +2904,7 @@
         </w:rPr>
         <w:t>api_data</w:t>
       </w:r>
+      <w:proofErr w:type="spellEnd"/>
       <w:r>
         <w:rPr>
           <w:rFonts w:ascii="Menlo" w:hAnsi="Menlo" w:cs="Menlo"/>
@@ -2555,7 +2939,27 @@
           <w:sz w:val="18"/>
           <w:szCs w:val="18"/>
         </w:rPr>
-        <w:t>=bl_http))</w:t>
+        <w:t>=</w:t>
+      </w:r>
+      <w:proofErr w:type="spellStart"/>
+      <w:r>
+        <w:rPr>
+          <w:rFonts w:ascii="Menlo" w:hAnsi="Menlo" w:cs="Menlo"/>
+          <w:color w:val="A9B7C6"/>
+          <w:sz w:val="18"/>
+          <w:szCs w:val="18"/>
+        </w:rPr>
+        <w:t>bl_http</w:t>
+      </w:r>
+      <w:proofErr w:type="spellEnd"/>
+      <w:r>
+        <w:rPr>
+          <w:rFonts w:ascii="Menlo" w:hAnsi="Menlo" w:cs="Menlo"/>
+          <w:color w:val="A9B7C6"/>
+          <w:sz w:val="18"/>
+          <w:szCs w:val="18"/>
+        </w:rPr>
+        <w:t>))</w:t>
       </w:r>
       <w:r>
         <w:rPr>
@@ -2605,7 +3009,6 @@
         </w:numPr>
         <w:ind w:firstLineChars="0"/>
         <w:rPr>
-          <w:rFonts w:hint="eastAsia"/>
           <w:b/>
           <w:sz w:val="21"/>
         </w:rPr>
@@ -2616,22 +3019,57 @@
           <w:b/>
           <w:sz w:val="21"/>
         </w:rPr>
-        <w:t>创建testRunner，执行测试用例：</w:t>
-      </w:r>
-    </w:p>
-    <w:p>
-      <w:pPr>
-        <w:rPr>
-          <w:sz w:val="21"/>
-        </w:rPr>
-      </w:pPr>
-      <w:r>
-        <w:rPr>
-          <w:rFonts w:hint="eastAsia"/>
-          <w:sz w:val="21"/>
-        </w:rPr>
-        <w:t>创建testRunner变执行测</w:t>
-      </w:r>
+        <w:t>创建</w:t>
+      </w:r>
+      <w:proofErr w:type="spellStart"/>
+      <w:r>
+        <w:rPr>
+          <w:rFonts w:hint="eastAsia"/>
+          <w:b/>
+          <w:sz w:val="21"/>
+        </w:rPr>
+        <w:t>testRunner</w:t>
+      </w:r>
+      <w:proofErr w:type="spellEnd"/>
+      <w:r>
+        <w:rPr>
+          <w:rFonts w:hint="eastAsia"/>
+          <w:b/>
+          <w:sz w:val="21"/>
+        </w:rPr>
+        <w:t>，执行测试用例：</w:t>
+      </w:r>
+    </w:p>
+    <w:p>
+      <w:pPr>
+        <w:rPr>
+          <w:sz w:val="21"/>
+        </w:rPr>
+      </w:pPr>
+      <w:r>
+        <w:rPr>
+          <w:rFonts w:hint="eastAsia"/>
+          <w:sz w:val="21"/>
+        </w:rPr>
+        <w:t>创建</w:t>
+      </w:r>
+      <w:proofErr w:type="spellStart"/>
+      <w:r>
+        <w:rPr>
+          <w:rFonts w:hint="eastAsia"/>
+          <w:sz w:val="21"/>
+        </w:rPr>
+        <w:t>testRunner</w:t>
+      </w:r>
+      <w:proofErr w:type="spellEnd"/>
+      <w:r>
+        <w:rPr>
+          <w:rFonts w:hint="eastAsia"/>
+          <w:sz w:val="21"/>
+        </w:rPr>
+        <w:t>变执行测</w:t>
+      </w:r>
+      <w:proofErr w:type="spellStart"/>
       <w:r>
         <w:rPr>
           <w:rFonts w:ascii="Menlo" w:hAnsi="Menlo" w:cs="Menlo"/>
@@ -2641,6 +3079,7 @@
         </w:rPr>
         <w:t>HTMLTestRunner</w:t>
       </w:r>
+      <w:proofErr w:type="spellEnd"/>
       <w:r>
         <w:rPr>
           <w:rFonts w:hint="eastAsia"/>
@@ -2648,6 +3087,7 @@
         </w:rPr>
         <w:t>试套件，</w:t>
       </w:r>
+      <w:proofErr w:type="spellStart"/>
       <w:r>
         <w:rPr>
           <w:rFonts w:ascii="Menlo" w:hAnsi="Menlo" w:cs="Menlo"/>
@@ -2657,6 +3097,7 @@
         </w:rPr>
         <w:t>HTMLTestRunner</w:t>
       </w:r>
+      <w:proofErr w:type="spellEnd"/>
       <w:r>
         <w:rPr>
           <w:rFonts w:hint="eastAsia"/>
@@ -2664,6 +3105,7 @@
         </w:rPr>
         <w:t>对</w:t>
       </w:r>
+      <w:proofErr w:type="spellStart"/>
       <w:r>
         <w:rPr>
           <w:rFonts w:hint="eastAsia"/>
@@ -2677,6 +3119,7 @@
         </w:rPr>
         <w:t>.TestRunner</w:t>
       </w:r>
+      <w:proofErr w:type="spellEnd"/>
       <w:r>
         <w:rPr>
           <w:rFonts w:hint="eastAsia"/>
@@ -2684,6 +3127,7 @@
         </w:rPr>
         <w:t>进行了封装，传入测试报告的文件句柄，</w:t>
       </w:r>
+      <w:proofErr w:type="spellStart"/>
       <w:r>
         <w:rPr>
           <w:rFonts w:ascii="Menlo" w:hAnsi="Menlo" w:cs="Menlo"/>
@@ -2693,18 +3137,34 @@
         </w:rPr>
         <w:t>HTMLTestRunner</w:t>
       </w:r>
-      <w:r>
-        <w:rPr>
-          <w:rFonts w:hint="eastAsia"/>
-          <w:sz w:val="21"/>
-        </w:rPr>
-        <w:t>解析unit</w:t>
-      </w:r>
-      <w:r>
-        <w:rPr>
-          <w:sz w:val="21"/>
-        </w:rPr>
-        <w:t xml:space="preserve">test.TestResult, </w:t>
+      <w:proofErr w:type="spellEnd"/>
+      <w:r>
+        <w:rPr>
+          <w:rFonts w:hint="eastAsia"/>
+          <w:sz w:val="21"/>
+        </w:rPr>
+        <w:t>解析</w:t>
+      </w:r>
+      <w:proofErr w:type="spellStart"/>
+      <w:r>
+        <w:rPr>
+          <w:rFonts w:hint="eastAsia"/>
+          <w:sz w:val="21"/>
+        </w:rPr>
+        <w:t>unit</w:t>
+      </w:r>
+      <w:r>
+        <w:rPr>
+          <w:sz w:val="21"/>
+        </w:rPr>
+        <w:t>test.TestResult</w:t>
+      </w:r>
+      <w:proofErr w:type="spellEnd"/>
+      <w:r>
+        <w:rPr>
+          <w:sz w:val="21"/>
+        </w:rPr>
+        <w:t xml:space="preserve">, </w:t>
       </w:r>
       <w:r>
         <w:rPr>
@@ -2745,7 +3205,27 @@
           <w:sz w:val="18"/>
           <w:szCs w:val="18"/>
         </w:rPr>
-        <w:t>runner = HTMLTestRunner(</w:t>
+        <w:t xml:space="preserve">runner = </w:t>
+      </w:r>
+      <w:proofErr w:type="spellStart"/>
+      <w:r>
+        <w:rPr>
+          <w:rFonts w:ascii="Menlo" w:hAnsi="Menlo" w:cs="Menlo"/>
+          <w:color w:val="A9B7C6"/>
+          <w:sz w:val="18"/>
+          <w:szCs w:val="18"/>
+        </w:rPr>
+        <w:t>HTMLTestRunner</w:t>
+      </w:r>
+      <w:proofErr w:type="spellEnd"/>
+      <w:r>
+        <w:rPr>
+          <w:rFonts w:ascii="Menlo" w:hAnsi="Menlo" w:cs="Menlo"/>
+          <w:color w:val="A9B7C6"/>
+          <w:sz w:val="18"/>
+          <w:szCs w:val="18"/>
+        </w:rPr>
+        <w:t>(</w:t>
       </w:r>
       <w:r>
         <w:rPr>
@@ -2763,8 +3243,19 @@
           <w:sz w:val="18"/>
           <w:szCs w:val="18"/>
         </w:rPr>
-        <w:t>=fp</w:t>
-      </w:r>
+        <w:t>=</w:t>
+      </w:r>
+      <w:proofErr w:type="spellStart"/>
+      <w:r>
+        <w:rPr>
+          <w:rFonts w:ascii="Menlo" w:hAnsi="Menlo" w:cs="Menlo"/>
+          <w:color w:val="A9B7C6"/>
+          <w:sz w:val="18"/>
+          <w:szCs w:val="18"/>
+        </w:rPr>
+        <w:t>fp</w:t>
+      </w:r>
+      <w:proofErr w:type="spellEnd"/>
       <w:r>
         <w:rPr>
           <w:rFonts w:ascii="Menlo" w:hAnsi="Menlo" w:cs="Menlo"/>
@@ -2926,7 +3417,26 @@
           <w:szCs w:val="18"/>
         </w:rPr>
         <w:br/>
-        <w:t>runner.run(discover)</w:t>
+      </w:r>
+      <w:proofErr w:type="spellStart"/>
+      <w:r>
+        <w:rPr>
+          <w:rFonts w:ascii="Menlo" w:hAnsi="Menlo" w:cs="Menlo"/>
+          <w:color w:val="A9B7C6"/>
+          <w:sz w:val="18"/>
+          <w:szCs w:val="18"/>
+        </w:rPr>
+        <w:t>runner.run</w:t>
+      </w:r>
+      <w:proofErr w:type="spellEnd"/>
+      <w:r>
+        <w:rPr>
+          <w:rFonts w:ascii="Menlo" w:hAnsi="Menlo" w:cs="Menlo"/>
+          <w:color w:val="A9B7C6"/>
+          <w:sz w:val="18"/>
+          <w:szCs w:val="18"/>
+        </w:rPr>
+        <w:t>(discover)</w:t>
       </w:r>
     </w:p>
     <w:p>
@@ -2938,7 +3448,6 @@
         </w:numPr>
         <w:ind w:firstLineChars="0"/>
         <w:rPr>
-          <w:rFonts w:hint="eastAsia"/>
           <w:b/>
           <w:sz w:val="21"/>
         </w:rPr>
@@ -2957,7 +3466,7 @@
         <w:pStyle w:val="HTML"/>
         <w:shd w:val="clear" w:color="auto" w:fill="2B2B2B"/>
         <w:rPr>
-          <w:rFonts w:ascii="Menlo" w:hAnsi="Menlo" w:cs="Menlo" w:hint="eastAsia"/>
+          <w:rFonts w:ascii="Menlo" w:hAnsi="Menlo" w:cs="Menlo"/>
           <w:color w:val="A9B7C6"/>
           <w:sz w:val="18"/>
           <w:szCs w:val="18"/>
@@ -2981,14 +3490,65 @@
         </w:rPr>
         <w:br/>
       </w:r>
-      <w:r>
-        <w:rPr>
-          <w:rFonts w:ascii="Menlo" w:hAnsi="Menlo" w:cs="Menlo"/>
-          <w:color w:val="A9B7C6"/>
-          <w:sz w:val="18"/>
-          <w:szCs w:val="18"/>
-        </w:rPr>
-        <w:t>email = BaseLineEmail(report_file)</w:t>
+      <w:proofErr w:type="spellStart"/>
+      <w:r>
+        <w:rPr>
+          <w:rFonts w:ascii="Menlo" w:hAnsi="Menlo" w:cs="Menlo"/>
+          <w:color w:val="A9B7C6"/>
+          <w:sz w:val="18"/>
+          <w:szCs w:val="18"/>
+        </w:rPr>
+        <w:t>email</w:t>
+      </w:r>
+      <w:proofErr w:type="spellEnd"/>
+      <w:r>
+        <w:rPr>
+          <w:rFonts w:ascii="Menlo" w:hAnsi="Menlo" w:cs="Menlo"/>
+          <w:color w:val="A9B7C6"/>
+          <w:sz w:val="18"/>
+          <w:szCs w:val="18"/>
+        </w:rPr>
+        <w:t xml:space="preserve"> = </w:t>
+      </w:r>
+      <w:proofErr w:type="spellStart"/>
+      <w:r>
+        <w:rPr>
+          <w:rFonts w:ascii="Menlo" w:hAnsi="Menlo" w:cs="Menlo"/>
+          <w:color w:val="A9B7C6"/>
+          <w:sz w:val="18"/>
+          <w:szCs w:val="18"/>
+        </w:rPr>
+        <w:t>BaseLineEmail</w:t>
+      </w:r>
+      <w:proofErr w:type="spellEnd"/>
+      <w:r>
+        <w:rPr>
+          <w:rFonts w:ascii="Menlo" w:hAnsi="Menlo" w:cs="Menlo"/>
+          <w:color w:val="A9B7C6"/>
+          <w:sz w:val="18"/>
+          <w:szCs w:val="18"/>
+        </w:rPr>
+        <w:t>(</w:t>
+      </w:r>
+      <w:proofErr w:type="spellStart"/>
+      <w:r>
+        <w:rPr>
+          <w:rFonts w:ascii="Menlo" w:hAnsi="Menlo" w:cs="Menlo"/>
+          <w:color w:val="A9B7C6"/>
+          <w:sz w:val="18"/>
+          <w:szCs w:val="18"/>
+        </w:rPr>
+        <w:t>report_file</w:t>
+      </w:r>
+      <w:proofErr w:type="spellEnd"/>
+      <w:r>
+        <w:rPr>
+          <w:rFonts w:ascii="Menlo" w:hAnsi="Menlo" w:cs="Menlo"/>
+          <w:color w:val="A9B7C6"/>
+          <w:sz w:val="18"/>
+          <w:szCs w:val="18"/>
+        </w:rPr>
+        <w:t>)</w:t>
       </w:r>
       <w:r>
         <w:rPr>
@@ -2998,6 +3558,16 @@
           <w:szCs w:val="18"/>
         </w:rPr>
         <w:br/>
+      </w:r>
+      <w:proofErr w:type="spellStart"/>
+      <w:proofErr w:type="gramStart"/>
+      <w:r>
+        <w:rPr>
+          <w:rFonts w:ascii="Menlo" w:hAnsi="Menlo" w:cs="Menlo"/>
+          <w:color w:val="A9B7C6"/>
+          <w:sz w:val="18"/>
+          <w:szCs w:val="18"/>
+        </w:rPr>
         <w:t>email.</w:t>
       </w:r>
       <w:r>
@@ -3008,8 +3578,20 @@
           <w:szCs w:val="18"/>
           <w:shd w:val="clear" w:color="auto" w:fill="344134"/>
         </w:rPr>
-        <w:t>send_email</w:t>
-      </w:r>
+        <w:t>send</w:t>
+      </w:r>
+      <w:proofErr w:type="gramEnd"/>
+      <w:r>
+        <w:rPr>
+          <w:rFonts w:ascii="Menlo" w:hAnsi="Menlo" w:cs="Menlo"/>
+          <w:color w:val="A9B7C6"/>
+          <w:sz w:val="18"/>
+          <w:szCs w:val="18"/>
+          <w:shd w:val="clear" w:color="auto" w:fill="344134"/>
+        </w:rPr>
+        <w:t>_email</w:t>
+      </w:r>
+      <w:proofErr w:type="spellEnd"/>
       <w:r>
         <w:rPr>
           <w:rFonts w:ascii="Menlo" w:hAnsi="Menlo" w:cs="Menlo"/>
@@ -3025,11 +3607,10 @@
         <w:pStyle w:val="2"/>
         <w:spacing w:line="240" w:lineRule="auto"/>
         <w:rPr>
-          <w:rFonts w:hint="eastAsia"/>
           <w:sz w:val="24"/>
         </w:rPr>
       </w:pPr>
-      <w:bookmarkStart w:id="3" w:name="_Toc492260402"/>
+      <w:bookmarkStart w:id="4" w:name="_Toc492260402"/>
       <w:r>
         <w:rPr>
           <w:rFonts w:hint="eastAsia"/>
@@ -3044,7 +3625,7 @@
         </w:rPr>
         <w:t xml:space="preserve"> features</w:t>
       </w:r>
-      <w:bookmarkEnd w:id="3"/>
+      <w:bookmarkEnd w:id="4"/>
     </w:p>
     <w:p>
       <w:pPr>
@@ -3055,7 +3636,6 @@
         </w:numPr>
         <w:ind w:firstLineChars="0"/>
         <w:rPr>
-          <w:rFonts w:hint="eastAsia"/>
           <w:sz w:val="21"/>
         </w:rPr>
       </w:pPr>
@@ -3076,7 +3656,6 @@
         </w:numPr>
         <w:ind w:firstLineChars="0"/>
         <w:rPr>
-          <w:rFonts w:hint="eastAsia"/>
           <w:sz w:val="21"/>
         </w:rPr>
       </w:pPr>
@@ -3097,7 +3676,6 @@
         </w:numPr>
         <w:ind w:firstLineChars="0"/>
         <w:rPr>
-          <w:rFonts w:hint="eastAsia"/>
           <w:sz w:val="21"/>
         </w:rPr>
       </w:pPr>
@@ -3118,17 +3696,25 @@
         </w:numPr>
         <w:ind w:firstLineChars="0"/>
         <w:rPr>
-          <w:rFonts w:hint="eastAsia"/>
-          <w:sz w:val="21"/>
-        </w:rPr>
-      </w:pPr>
-      <w:r>
-        <w:rPr>
-          <w:rFonts w:hint="eastAsia"/>
-          <w:sz w:val="21"/>
-        </w:rPr>
-        <w:t>支持data数据格式：json</w:t>
-      </w:r>
+          <w:sz w:val="21"/>
+        </w:rPr>
+      </w:pPr>
+      <w:r>
+        <w:rPr>
+          <w:rFonts w:hint="eastAsia"/>
+          <w:sz w:val="21"/>
+        </w:rPr>
+        <w:t>支持data数据格式：</w:t>
+      </w:r>
+      <w:proofErr w:type="spellStart"/>
+      <w:r>
+        <w:rPr>
+          <w:rFonts w:hint="eastAsia"/>
+          <w:sz w:val="21"/>
+        </w:rPr>
+        <w:t>json</w:t>
+      </w:r>
+      <w:proofErr w:type="spellEnd"/>
       <w:r>
         <w:rPr>
           <w:rFonts w:hint="eastAsia"/>
@@ -3146,17 +3732,25 @@
         </w:numPr>
         <w:ind w:firstLineChars="0"/>
         <w:rPr>
-          <w:rFonts w:hint="eastAsia"/>
-          <w:sz w:val="21"/>
-        </w:rPr>
-      </w:pPr>
-      <w:r>
-        <w:rPr>
-          <w:rFonts w:hint="eastAsia"/>
-          <w:sz w:val="21"/>
-        </w:rPr>
-        <w:t>checkpoint自动断言，断言类型支持json</w:t>
-      </w:r>
+          <w:sz w:val="21"/>
+        </w:rPr>
+      </w:pPr>
+      <w:r>
+        <w:rPr>
+          <w:rFonts w:hint="eastAsia"/>
+          <w:sz w:val="21"/>
+        </w:rPr>
+        <w:t>checkpoint自动断言，断言类型支持</w:t>
+      </w:r>
+      <w:proofErr w:type="spellStart"/>
+      <w:r>
+        <w:rPr>
+          <w:rFonts w:hint="eastAsia"/>
+          <w:sz w:val="21"/>
+        </w:rPr>
+        <w:t>json</w:t>
+      </w:r>
+      <w:proofErr w:type="spellEnd"/>
       <w:r>
         <w:rPr>
           <w:rFonts w:hint="eastAsia"/>
@@ -3174,7 +3768,6 @@
         </w:numPr>
         <w:ind w:firstLineChars="0"/>
         <w:rPr>
-          <w:rFonts w:hint="eastAsia"/>
           <w:sz w:val="21"/>
         </w:rPr>
       </w:pPr>
@@ -3195,7 +3788,6 @@
         </w:numPr>
         <w:ind w:firstLineChars="0"/>
         <w:rPr>
-          <w:rFonts w:hint="eastAsia"/>
           <w:sz w:val="21"/>
         </w:rPr>
       </w:pPr>
@@ -3230,7 +3822,6 @@
         </w:numPr>
         <w:ind w:firstLineChars="0"/>
         <w:rPr>
-          <w:rFonts w:hint="eastAsia"/>
           <w:sz w:val="21"/>
         </w:rPr>
       </w:pPr>
@@ -3246,7 +3837,23 @@
           <w:rFonts w:hint="eastAsia"/>
           <w:sz w:val="21"/>
         </w:rPr>
-        <w:t>；增加Uiautomator模块可以进行android app自动化测试。</w:t>
+        <w:t>；增加</w:t>
+      </w:r>
+      <w:proofErr w:type="spellStart"/>
+      <w:r>
+        <w:rPr>
+          <w:rFonts w:hint="eastAsia"/>
+          <w:sz w:val="21"/>
+        </w:rPr>
+        <w:t>Uiautomator</w:t>
+      </w:r>
+      <w:proofErr w:type="spellEnd"/>
+      <w:r>
+        <w:rPr>
+          <w:rFonts w:hint="eastAsia"/>
+          <w:sz w:val="21"/>
+        </w:rPr>
+        <w:t>模块可以进行android app自动化测试。</w:t>
       </w:r>
     </w:p>
     <w:p>
@@ -3254,11 +3861,10 @@
         <w:pStyle w:val="2"/>
         <w:spacing w:line="240" w:lineRule="auto"/>
         <w:rPr>
-          <w:rFonts w:hint="eastAsia"/>
           <w:sz w:val="24"/>
         </w:rPr>
       </w:pPr>
-      <w:bookmarkStart w:id="4" w:name="_Toc492260403"/>
+      <w:bookmarkStart w:id="5" w:name="_Toc492260403"/>
       <w:r>
         <w:rPr>
           <w:rFonts w:hint="eastAsia"/>
@@ -3273,15 +3879,13 @@
         </w:rPr>
         <w:t xml:space="preserve"> 数据集格式说明</w:t>
       </w:r>
-      <w:bookmarkEnd w:id="4"/>
-    </w:p>
-    <w:p>
-      <w:pPr>
-        <w:rPr>
-          <w:rFonts w:hint="eastAsia"/>
-        </w:rPr>
-      </w:pPr>
-      <w:r>
+      <w:bookmarkEnd w:id="5"/>
+    </w:p>
+    <w:p>
+      <w:r>
+        <w:rPr>
+          <w:noProof/>
+        </w:rPr>
         <w:drawing>
           <wp:inline distT="0" distB="0" distL="0" distR="0" wp14:anchorId="09B2BDA3" wp14:editId="3CB68773">
             <wp:extent cx="5270500" cy="511175"/>
@@ -3328,7 +3932,6 @@
         </w:numPr>
         <w:ind w:firstLineChars="0"/>
         <w:rPr>
-          <w:rFonts w:hint="eastAsia"/>
           <w:sz w:val="21"/>
         </w:rPr>
       </w:pPr>
@@ -3362,7 +3965,6 @@
         </w:numPr>
         <w:ind w:firstLineChars="0"/>
         <w:rPr>
-          <w:rFonts w:hint="eastAsia"/>
           <w:sz w:val="21"/>
         </w:rPr>
       </w:pPr>
@@ -3410,15 +4012,22 @@
         </w:numPr>
         <w:ind w:firstLineChars="0"/>
         <w:rPr>
-          <w:rFonts w:hint="eastAsia"/>
-          <w:sz w:val="21"/>
-        </w:rPr>
-      </w:pPr>
-      <w:r>
-        <w:rPr>
-          <w:sz w:val="21"/>
-        </w:rPr>
-        <w:t>api_path:</w:t>
+          <w:sz w:val="21"/>
+        </w:rPr>
+      </w:pPr>
+      <w:proofErr w:type="spellStart"/>
+      <w:r>
+        <w:rPr>
+          <w:sz w:val="21"/>
+        </w:rPr>
+        <w:t>api_path</w:t>
+      </w:r>
+      <w:proofErr w:type="spellEnd"/>
+      <w:r>
+        <w:rPr>
+          <w:sz w:val="21"/>
+        </w:rPr>
+        <w:t>:</w:t>
       </w:r>
       <w:r>
         <w:rPr>
@@ -3476,8 +4085,30 @@
         <w:rPr>
           <w:sz w:val="21"/>
         </w:rPr>
-        <w:t>type: form/json/file/sql</w:t>
-      </w:r>
+        <w:t>type: form/</w:t>
+      </w:r>
+      <w:proofErr w:type="spellStart"/>
+      <w:r>
+        <w:rPr>
+          <w:sz w:val="21"/>
+        </w:rPr>
+        <w:t>json</w:t>
+      </w:r>
+      <w:proofErr w:type="spellEnd"/>
+      <w:r>
+        <w:rPr>
+          <w:sz w:val="21"/>
+        </w:rPr>
+        <w:t>/file/</w:t>
+      </w:r>
+      <w:proofErr w:type="spellStart"/>
+      <w:r>
+        <w:rPr>
+          <w:sz w:val="21"/>
+        </w:rPr>
+        <w:t>sql</w:t>
+      </w:r>
+      <w:proofErr w:type="spellEnd"/>
     </w:p>
     <w:p>
       <w:pPr>
@@ -3488,7 +4119,6 @@
         </w:numPr>
         <w:ind w:firstLineChars="0"/>
         <w:rPr>
-          <w:rFonts w:hint="eastAsia"/>
           <w:sz w:val="21"/>
         </w:rPr>
       </w:pPr>
@@ -3504,6 +4134,139 @@
           <w:sz w:val="21"/>
         </w:rPr>
         <w:t>与type相对应的数据类型；注意：数据引用格式为</w:t>
+      </w:r>
+    </w:p>
+    <w:p>
+      <w:pPr>
+        <w:pStyle w:val="a3"/>
+        <w:ind w:left="360" w:firstLineChars="0" w:firstLine="0"/>
+        <w:rPr>
+          <w:sz w:val="21"/>
+        </w:rPr>
+      </w:pPr>
+      <w:r>
+        <w:rPr>
+          <w:sz w:val="21"/>
+        </w:rPr>
+        <w:t>{"</w:t>
+      </w:r>
+      <w:proofErr w:type="spellStart"/>
+      <w:r>
+        <w:rPr>
+          <w:sz w:val="21"/>
+        </w:rPr>
+        <w:t>appidandbillno</w:t>
+      </w:r>
+      <w:proofErr w:type="spellEnd"/>
+      <w:r>
+        <w:rPr>
+          <w:sz w:val="21"/>
+        </w:rPr>
+        <w:t>":"</w:t>
+      </w:r>
+      <w:proofErr w:type="spellStart"/>
+      <w:r>
+        <w:rPr>
+          <w:sz w:val="21"/>
+        </w:rPr>
+        <w:t>appid</w:t>
+      </w:r>
+      <w:proofErr w:type="spellEnd"/>
+      <w:r>
+        <w:rPr>
+          <w:sz w:val="21"/>
+        </w:rPr>
+        <w:t>=${</w:t>
+      </w:r>
+      <w:proofErr w:type="spellStart"/>
+      <w:r>
+        <w:rPr>
+          <w:sz w:val="21"/>
+        </w:rPr>
+        <w:t>appid</w:t>
+      </w:r>
+      <w:proofErr w:type="spellEnd"/>
+      <w:r>
+        <w:rPr>
+          <w:sz w:val="21"/>
+        </w:rPr>
+        <w:t>}&amp;</w:t>
+      </w:r>
+      <w:proofErr w:type="spellStart"/>
+      <w:r>
+        <w:rPr>
+          <w:sz w:val="21"/>
+        </w:rPr>
+        <w:t>billno</w:t>
+      </w:r>
+      <w:proofErr w:type="spellEnd"/>
+      <w:r>
+        <w:rPr>
+          <w:sz w:val="21"/>
+        </w:rPr>
+        <w:t>=${</w:t>
+      </w:r>
+      <w:proofErr w:type="spellStart"/>
+      <w:r>
+        <w:rPr>
+          <w:sz w:val="21"/>
+        </w:rPr>
+        <w:t>billNo</w:t>
+      </w:r>
+      <w:proofErr w:type="spellEnd"/>
+      <w:r>
+        <w:rPr>
+          <w:sz w:val="21"/>
+        </w:rPr>
+        <w:t>}"}</w:t>
+      </w:r>
+    </w:p>
+    <w:p>
+      <w:pPr>
+        <w:pStyle w:val="a3"/>
+        <w:ind w:left="360" w:firstLineChars="0" w:firstLine="0"/>
+        <w:rPr>
+          <w:sz w:val="21"/>
+        </w:rPr>
+      </w:pPr>
+      <w:r>
+        <w:rPr>
+          <w:rFonts w:hint="eastAsia"/>
+          <w:sz w:val="21"/>
+        </w:rPr>
+        <w:t>其中</w:t>
+      </w:r>
+      <w:proofErr w:type="spellStart"/>
+      <w:r>
+        <w:rPr>
+          <w:rFonts w:hint="eastAsia"/>
+          <w:sz w:val="21"/>
+        </w:rPr>
+        <w:t>appid</w:t>
+      </w:r>
+      <w:proofErr w:type="spellEnd"/>
+      <w:r>
+        <w:rPr>
+          <w:rFonts w:hint="eastAsia"/>
+          <w:sz w:val="21"/>
+        </w:rPr>
+        <w:t>和</w:t>
+      </w:r>
+      <w:proofErr w:type="spellStart"/>
+      <w:r>
+        <w:rPr>
+          <w:rFonts w:hint="eastAsia"/>
+          <w:sz w:val="21"/>
+        </w:rPr>
+        <w:t>billNo</w:t>
+      </w:r>
+      <w:proofErr w:type="spellEnd"/>
+      <w:r>
+        <w:rPr>
+          <w:rFonts w:hint="eastAsia"/>
+          <w:sz w:val="21"/>
+        </w:rPr>
+        <w:t>是变量引用</w:t>
       </w:r>
     </w:p>
     <w:p>
@@ -3522,24 +4285,30 @@
         <w:rPr>
           <w:sz w:val="21"/>
         </w:rPr>
-        <w:t>{"appidandbillno":"appid=${appid}&amp;billno=${billNo}"}</w:t>
-      </w:r>
-    </w:p>
-    <w:p>
-      <w:pPr>
-        <w:pStyle w:val="a3"/>
-        <w:ind w:left="360" w:firstLineChars="0" w:firstLine="0"/>
-        <w:rPr>
-          <w:rFonts w:hint="eastAsia"/>
-          <w:sz w:val="21"/>
-        </w:rPr>
-      </w:pPr>
-      <w:r>
-        <w:rPr>
-          <w:rFonts w:hint="eastAsia"/>
-          <w:sz w:val="21"/>
-        </w:rPr>
-        <w:t>其中appid和billNo是变量引用</w:t>
+        <w:t>checkpoint:</w:t>
+      </w:r>
+      <w:r>
+        <w:rPr>
+          <w:rFonts w:hint="eastAsia"/>
+          <w:sz w:val="21"/>
+        </w:rPr>
+        <w:t xml:space="preserve"> 断言点，注意</w:t>
+      </w:r>
+      <w:proofErr w:type="spellStart"/>
+      <w:r>
+        <w:rPr>
+          <w:rFonts w:hint="eastAsia"/>
+          <w:sz w:val="21"/>
+        </w:rPr>
+        <w:t>json</w:t>
+      </w:r>
+      <w:proofErr w:type="spellEnd"/>
+      <w:r>
+        <w:rPr>
+          <w:rFonts w:hint="eastAsia"/>
+          <w:sz w:val="21"/>
+        </w:rPr>
+        <w:t>格式的多级嵌套</w:t>
       </w:r>
     </w:p>
     <w:p>
@@ -3551,22 +4320,147 @@
         </w:numPr>
         <w:ind w:firstLineChars="0"/>
         <w:rPr>
-          <w:rFonts w:hint="eastAsia"/>
-          <w:sz w:val="21"/>
-        </w:rPr>
-      </w:pPr>
-      <w:r>
-        <w:rPr>
-          <w:sz w:val="21"/>
-        </w:rPr>
-        <w:t>checkpoint:</w:t>
-      </w:r>
-      <w:r>
-        <w:rPr>
-          <w:rFonts w:hint="eastAsia"/>
-          <w:sz w:val="21"/>
-        </w:rPr>
-        <w:t xml:space="preserve"> 断言点，注意json格式的多级嵌套</w:t>
+          <w:sz w:val="21"/>
+        </w:rPr>
+      </w:pPr>
+      <w:r>
+        <w:rPr>
+          <w:sz w:val="21"/>
+        </w:rPr>
+        <w:t>cache:</w:t>
+      </w:r>
+      <w:r>
+        <w:rPr>
+          <w:rFonts w:hint="eastAsia"/>
+          <w:sz w:val="21"/>
+        </w:rPr>
+        <w:t xml:space="preserve"> 数据缓存，支持header</w:t>
+      </w:r>
+      <w:r>
+        <w:rPr>
+          <w:rFonts w:hint="eastAsia"/>
+          <w:sz w:val="21"/>
+        </w:rPr>
+        <w:t>和data的缓存</w:t>
+      </w:r>
+    </w:p>
+    <w:p>
+      <w:pPr>
+        <w:pStyle w:val="a3"/>
+        <w:ind w:left="360" w:firstLineChars="0" w:firstLine="0"/>
+        <w:rPr>
+          <w:sz w:val="18"/>
+        </w:rPr>
+      </w:pPr>
+      <w:r>
+        <w:rPr>
+          <w:sz w:val="18"/>
+        </w:rPr>
+        <w:t>{"header</w:t>
+      </w:r>
+      <w:proofErr w:type="gramStart"/>
+      <w:r>
+        <w:rPr>
+          <w:sz w:val="18"/>
+        </w:rPr>
+        <w:t>":{</w:t>
+      </w:r>
+      <w:proofErr w:type="gramEnd"/>
+      <w:r>
+        <w:rPr>
+          <w:sz w:val="18"/>
+        </w:rPr>
+        <w:t>"result":{"</w:t>
+      </w:r>
+      <w:proofErr w:type="spellStart"/>
+      <w:r>
+        <w:rPr>
+          <w:sz w:val="18"/>
+        </w:rPr>
+        <w:t>submitToken</w:t>
+      </w:r>
+      <w:proofErr w:type="spellEnd"/>
+      <w:r>
+        <w:rPr>
+          <w:sz w:val="18"/>
+        </w:rPr>
+        <w:t>":"</w:t>
+      </w:r>
+      <w:proofErr w:type="spellStart"/>
+      <w:r>
+        <w:rPr>
+          <w:sz w:val="18"/>
+        </w:rPr>
+        <w:t>Submit_token</w:t>
+      </w:r>
+      <w:proofErr w:type="spellEnd"/>
+      <w:r>
+        <w:rPr>
+          <w:sz w:val="18"/>
+        </w:rPr>
+        <w:t>", "</w:t>
+      </w:r>
+      <w:proofErr w:type="spellStart"/>
+      <w:r>
+        <w:rPr>
+          <w:sz w:val="18"/>
+        </w:rPr>
+        <w:t>userToken</w:t>
+      </w:r>
+      <w:proofErr w:type="spellEnd"/>
+      <w:r>
+        <w:rPr>
+          <w:sz w:val="18"/>
+        </w:rPr>
+        <w:t>":"OPERATOR_TOKEN"}}}</w:t>
+      </w:r>
+    </w:p>
+    <w:p>
+      <w:pPr>
+        <w:pStyle w:val="a3"/>
+        <w:ind w:left="360" w:firstLineChars="0" w:firstLine="0"/>
+        <w:rPr>
+          <w:sz w:val="21"/>
+        </w:rPr>
+      </w:pPr>
+      <w:r>
+        <w:rPr>
+          <w:rFonts w:hint="eastAsia"/>
+          <w:sz w:val="21"/>
+        </w:rPr>
+        <w:t>最外层的键为header或者data，最内层键所对应的值为要缓存的键，即从结果中查找</w:t>
+      </w:r>
+      <w:proofErr w:type="spellStart"/>
+      <w:r>
+        <w:rPr>
+          <w:rFonts w:hint="eastAsia"/>
+          <w:sz w:val="21"/>
+        </w:rPr>
+        <w:t>submitToken</w:t>
+      </w:r>
+      <w:proofErr w:type="spellEnd"/>
+      <w:r>
+        <w:rPr>
+          <w:rFonts w:hint="eastAsia"/>
+          <w:sz w:val="21"/>
+        </w:rPr>
+        <w:t>的value，然后赋给</w:t>
+      </w:r>
+      <w:proofErr w:type="spellStart"/>
+      <w:r>
+        <w:rPr>
+          <w:rFonts w:hint="eastAsia"/>
+          <w:sz w:val="21"/>
+        </w:rPr>
+        <w:t>Submit_token</w:t>
+      </w:r>
+      <w:proofErr w:type="spellEnd"/>
+      <w:r>
+        <w:rPr>
+          <w:rFonts w:hint="eastAsia"/>
+          <w:sz w:val="21"/>
+        </w:rPr>
+        <w:t>进行缓存。</w:t>
       </w:r>
     </w:p>
     <w:p>
@@ -3578,62 +4472,21 @@
         </w:numPr>
         <w:ind w:firstLineChars="0"/>
         <w:rPr>
-          <w:rFonts w:hint="eastAsia"/>
-          <w:sz w:val="21"/>
-        </w:rPr>
-      </w:pPr>
-      <w:r>
-        <w:rPr>
-          <w:sz w:val="21"/>
-        </w:rPr>
-        <w:t>cache:</w:t>
-      </w:r>
-      <w:r>
-        <w:rPr>
-          <w:rFonts w:hint="eastAsia"/>
-          <w:sz w:val="21"/>
-        </w:rPr>
-        <w:t xml:space="preserve"> 数据缓存，支持header</w:t>
-      </w:r>
-      <w:r>
-        <w:rPr>
-          <w:rFonts w:hint="eastAsia"/>
-          <w:sz w:val="21"/>
-        </w:rPr>
-        <w:t>和data的缓存</w:t>
-      </w:r>
-    </w:p>
-    <w:p>
-      <w:pPr>
-        <w:pStyle w:val="a3"/>
-        <w:ind w:left="360" w:firstLineChars="0" w:firstLine="0"/>
-        <w:rPr>
-          <w:rFonts w:hint="eastAsia"/>
-          <w:sz w:val="18"/>
-        </w:rPr>
-      </w:pPr>
-      <w:r>
-        <w:rPr>
-          <w:sz w:val="18"/>
-        </w:rPr>
-        <w:t>{"header":{"result":{"submitToken":"Submit_token", "userToken":"OPERATOR_TOKEN"}}}</w:t>
-      </w:r>
-    </w:p>
-    <w:p>
-      <w:pPr>
-        <w:pStyle w:val="a3"/>
-        <w:ind w:left="360" w:firstLineChars="0" w:firstLine="0"/>
-        <w:rPr>
-          <w:rFonts w:hint="eastAsia"/>
-          <w:sz w:val="21"/>
-        </w:rPr>
-      </w:pPr>
-      <w:r>
-        <w:rPr>
-          <w:rFonts w:hint="eastAsia"/>
-          <w:sz w:val="21"/>
-        </w:rPr>
-        <w:t>最外层的键为header或者data，最内层键所对应的值为要缓存的键，即从结果中查找submitToken的value，然后赋给Submit_token进行缓存。</w:t>
+          <w:sz w:val="21"/>
+        </w:rPr>
+      </w:pPr>
+      <w:r>
+        <w:rPr>
+          <w:sz w:val="21"/>
+        </w:rPr>
+        <w:t>active:</w:t>
+      </w:r>
+      <w:r>
+        <w:rPr>
+          <w:rFonts w:hint="eastAsia"/>
+          <w:sz w:val="21"/>
+        </w:rPr>
+        <w:t xml:space="preserve"> 该case是否激活</w:t>
       </w:r>
     </w:p>
     <w:p>
@@ -3645,34 +4498,6 @@
         </w:numPr>
         <w:ind w:firstLineChars="0"/>
         <w:rPr>
-          <w:rFonts w:hint="eastAsia"/>
-          <w:sz w:val="21"/>
-        </w:rPr>
-      </w:pPr>
-      <w:r>
-        <w:rPr>
-          <w:sz w:val="21"/>
-        </w:rPr>
-        <w:t>active:</w:t>
-      </w:r>
-      <w:r>
-        <w:rPr>
-          <w:rFonts w:hint="eastAsia"/>
-          <w:sz w:val="21"/>
-        </w:rPr>
-        <w:t xml:space="preserve"> 该case是否激活</w:t>
-      </w:r>
-    </w:p>
-    <w:p>
-      <w:pPr>
-        <w:pStyle w:val="a3"/>
-        <w:numPr>
-          <w:ilvl w:val="0"/>
-          <w:numId w:val="6"/>
-        </w:numPr>
-        <w:ind w:firstLineChars="0"/>
-        <w:rPr>
-          <w:rFonts w:hint="eastAsia"/>
           <w:sz w:val="21"/>
         </w:rPr>
       </w:pPr>
@@ -3701,11 +4526,10 @@
         <w:pStyle w:val="2"/>
         <w:spacing w:line="240" w:lineRule="auto"/>
         <w:rPr>
-          <w:rFonts w:hint="eastAsia"/>
           <w:sz w:val="24"/>
         </w:rPr>
       </w:pPr>
-      <w:bookmarkStart w:id="5" w:name="_Toc492260404"/>
+      <w:bookmarkStart w:id="6" w:name="_Toc492260404"/>
       <w:r>
         <w:rPr>
           <w:rFonts w:hint="eastAsia"/>
@@ -3734,17 +4558,17 @@
         </w:rPr>
         <w:t>和报告</w:t>
       </w:r>
-      <w:bookmarkEnd w:id="5"/>
-    </w:p>
-    <w:p>
-      <w:pPr>
-        <w:rPr>
-          <w:rFonts w:hint="eastAsia"/>
-          <w:sz w:val="21"/>
-        </w:rPr>
-      </w:pPr>
-      <w:r>
-        <w:rPr>
+      <w:bookmarkEnd w:id="6"/>
+    </w:p>
+    <w:p>
+      <w:pPr>
+        <w:rPr>
+          <w:sz w:val="21"/>
+        </w:rPr>
+      </w:pPr>
+      <w:r>
+        <w:rPr>
+          <w:noProof/>
           <w:sz w:val="21"/>
         </w:rPr>
         <w:drawing>
@@ -3787,7 +4611,6 @@
     <w:p>
       <w:pPr>
         <w:rPr>
-          <w:rFonts w:hint="eastAsia"/>
           <w:sz w:val="21"/>
         </w:rPr>
       </w:pPr>
@@ -3811,11 +4634,10 @@
         <w:pStyle w:val="2"/>
         <w:spacing w:line="240" w:lineRule="auto"/>
         <w:rPr>
-          <w:rFonts w:hint="eastAsia"/>
           <w:sz w:val="24"/>
         </w:rPr>
       </w:pPr>
-      <w:bookmarkStart w:id="6" w:name="_Toc492260405"/>
+      <w:bookmarkStart w:id="7" w:name="_Toc492260405"/>
       <w:r>
         <w:rPr>
           <w:rFonts w:hint="eastAsia"/>
@@ -3830,7 +4652,7 @@
         </w:rPr>
         <w:t xml:space="preserve"> 需要完善</w:t>
       </w:r>
-      <w:bookmarkEnd w:id="6"/>
+      <w:bookmarkEnd w:id="7"/>
     </w:p>
     <w:p>
       <w:pPr>
@@ -3841,7 +4663,6 @@
         </w:numPr>
         <w:ind w:firstLineChars="0"/>
         <w:rPr>
-          <w:rFonts w:hint="eastAsia"/>
           <w:sz w:val="21"/>
         </w:rPr>
       </w:pPr>
@@ -3895,17 +4716,25 @@
         </w:numPr>
         <w:ind w:firstLineChars="0"/>
         <w:rPr>
-          <w:rFonts w:hint="eastAsia"/>
-          <w:sz w:val="21"/>
-        </w:rPr>
-      </w:pPr>
-      <w:r>
-        <w:rPr>
-          <w:rFonts w:hint="eastAsia"/>
-          <w:sz w:val="21"/>
-        </w:rPr>
-        <w:t>增加支持data数据格式：file，sql</w:t>
-      </w:r>
+          <w:sz w:val="21"/>
+        </w:rPr>
+      </w:pPr>
+      <w:r>
+        <w:rPr>
+          <w:rFonts w:hint="eastAsia"/>
+          <w:sz w:val="21"/>
+        </w:rPr>
+        <w:t>增加支持data数据格式：file，</w:t>
+      </w:r>
+      <w:proofErr w:type="spellStart"/>
+      <w:r>
+        <w:rPr>
+          <w:rFonts w:hint="eastAsia"/>
+          <w:sz w:val="21"/>
+        </w:rPr>
+        <w:t>sql</w:t>
+      </w:r>
+      <w:proofErr w:type="spellEnd"/>
       <w:r>
         <w:rPr>
           <w:rFonts w:hint="eastAsia"/>
@@ -3923,17 +4752,25 @@
         </w:numPr>
         <w:ind w:firstLineChars="0"/>
         <w:rPr>
-          <w:rFonts w:hint="eastAsia"/>
-          <w:sz w:val="21"/>
-        </w:rPr>
-      </w:pPr>
-      <w:r>
-        <w:rPr>
-          <w:rFonts w:hint="eastAsia"/>
-          <w:sz w:val="21"/>
-        </w:rPr>
-        <w:t>增加断言格式支持：sql</w:t>
-      </w:r>
+          <w:sz w:val="21"/>
+        </w:rPr>
+      </w:pPr>
+      <w:r>
+        <w:rPr>
+          <w:rFonts w:hint="eastAsia"/>
+          <w:sz w:val="21"/>
+        </w:rPr>
+        <w:t>增加断言格式支持：</w:t>
+      </w:r>
+      <w:proofErr w:type="spellStart"/>
+      <w:r>
+        <w:rPr>
+          <w:rFonts w:hint="eastAsia"/>
+          <w:sz w:val="21"/>
+        </w:rPr>
+        <w:t>sql</w:t>
+      </w:r>
+      <w:proofErr w:type="spellEnd"/>
       <w:r>
         <w:rPr>
           <w:rFonts w:hint="eastAsia"/>
@@ -3951,7 +4788,6 @@
         </w:numPr>
         <w:ind w:firstLineChars="0"/>
         <w:rPr>
-          <w:rFonts w:hint="eastAsia"/>
           <w:sz w:val="21"/>
         </w:rPr>
       </w:pPr>
@@ -4031,16 +4867,22 @@
         </w:numPr>
         <w:ind w:firstLineChars="0"/>
         <w:rPr>
-          <w:rFonts w:hint="eastAsia"/>
-          <w:sz w:val="21"/>
-        </w:rPr>
-      </w:pPr>
-      <w:r>
-        <w:rPr>
-          <w:rFonts w:hint="eastAsia"/>
-          <w:sz w:val="21"/>
-        </w:rPr>
-        <w:t>增加数据支持</w:t>
+          <w:sz w:val="21"/>
+        </w:rPr>
+      </w:pPr>
+      <w:r>
+        <w:rPr>
+          <w:rFonts w:hint="eastAsia"/>
+          <w:sz w:val="21"/>
+        </w:rPr>
+        <w:t>增加数据库</w:t>
+      </w:r>
+      <w:r>
+        <w:rPr>
+          <w:rFonts w:hint="eastAsia"/>
+          <w:sz w:val="21"/>
+        </w:rPr>
+        <w:t>支持</w:t>
       </w:r>
       <w:r>
         <w:rPr>
@@ -4059,7 +4901,6 @@
         </w:numPr>
         <w:ind w:firstLineChars="0"/>
         <w:rPr>
-          <w:rFonts w:hint="eastAsia"/>
           <w:sz w:val="21"/>
         </w:rPr>
       </w:pPr>
@@ -4077,9 +4918,206 @@
         </w:rPr>
         <w:t>需要编写单独的脚本实现。</w:t>
       </w:r>
-      <w:bookmarkStart w:id="7" w:name="_GoBack"/>
-      <w:bookmarkEnd w:id="7"/>
-    </w:p>
+    </w:p>
+    <w:p>
+      <w:pPr>
+        <w:pStyle w:val="2"/>
+        <w:spacing w:line="240" w:lineRule="auto"/>
+        <w:rPr>
+          <w:sz w:val="24"/>
+        </w:rPr>
+      </w:pPr>
+      <w:r>
+        <w:rPr>
+          <w:rFonts w:hint="eastAsia"/>
+          <w:sz w:val="24"/>
+        </w:rPr>
+        <w:t>八</w:t>
+      </w:r>
+      <w:r>
+        <w:rPr>
+          <w:rFonts w:hint="eastAsia"/>
+          <w:sz w:val="24"/>
+        </w:rPr>
+        <w:t xml:space="preserve"> </w:t>
+      </w:r>
+      <w:r>
+        <w:rPr>
+          <w:rFonts w:hint="eastAsia"/>
+          <w:sz w:val="24"/>
+        </w:rPr>
+        <w:t>接口协议规范</w:t>
+      </w:r>
+    </w:p>
+    <w:p>
+      <w:pPr>
+        <w:pStyle w:val="a3"/>
+        <w:numPr>
+          <w:ilvl w:val="0"/>
+          <w:numId w:val="9"/>
+        </w:numPr>
+        <w:ind w:firstLineChars="0"/>
+      </w:pPr>
+      <w:r>
+        <w:rPr>
+          <w:rFonts w:hint="eastAsia"/>
+        </w:rPr>
+        <w:t>接口协议和http协议两者的错误代码和错误描述避免使用相同的字段</w:t>
+      </w:r>
+      <w:r>
+        <w:rPr>
+          <w:rFonts w:hint="eastAsia"/>
+        </w:rPr>
+        <w:t>；</w:t>
+      </w:r>
+    </w:p>
+    <w:p>
+      <w:pPr>
+        <w:pStyle w:val="a3"/>
+        <w:numPr>
+          <w:ilvl w:val="0"/>
+          <w:numId w:val="9"/>
+        </w:numPr>
+        <w:ind w:firstLineChars="0"/>
+      </w:pPr>
+      <w:r>
+        <w:rPr>
+          <w:rFonts w:hint="eastAsia"/>
+        </w:rPr>
+        <w:t>接口的</w:t>
+      </w:r>
+      <w:proofErr w:type="spellStart"/>
+      <w:r>
+        <w:rPr>
+          <w:rFonts w:hint="eastAsia"/>
+        </w:rPr>
+        <w:t>error_code</w:t>
+      </w:r>
+      <w:proofErr w:type="spellEnd"/>
+      <w:r>
+        <w:rPr>
+          <w:rFonts w:hint="eastAsia"/>
+        </w:rPr>
+        <w:t>和</w:t>
+      </w:r>
+      <w:proofErr w:type="spellStart"/>
+      <w:r>
+        <w:rPr>
+          <w:rFonts w:hint="eastAsia"/>
+        </w:rPr>
+        <w:t>error_msg</w:t>
+      </w:r>
+      <w:proofErr w:type="spellEnd"/>
+      <w:r>
+        <w:rPr>
+          <w:rFonts w:hint="eastAsia"/>
+        </w:rPr>
+        <w:t>应该能正确描述错误信息，没有错误也应该有相对应的</w:t>
+      </w:r>
+      <w:proofErr w:type="spellStart"/>
+      <w:r>
+        <w:rPr>
+          <w:rFonts w:hint="eastAsia"/>
+        </w:rPr>
+        <w:t>error_code</w:t>
+      </w:r>
+      <w:proofErr w:type="spellEnd"/>
+      <w:r>
+        <w:rPr>
+          <w:rFonts w:hint="eastAsia"/>
+        </w:rPr>
+        <w:t>和</w:t>
+      </w:r>
+      <w:proofErr w:type="spellStart"/>
+      <w:r>
+        <w:rPr>
+          <w:rFonts w:hint="eastAsia"/>
+        </w:rPr>
+        <w:t>error_msg</w:t>
+      </w:r>
+      <w:proofErr w:type="spellEnd"/>
+      <w:r>
+        <w:rPr>
+          <w:rFonts w:hint="eastAsia"/>
+        </w:rPr>
+        <w:t>;</w:t>
+      </w:r>
+    </w:p>
+    <w:p>
+      <w:pPr>
+        <w:pStyle w:val="a3"/>
+        <w:numPr>
+          <w:ilvl w:val="0"/>
+          <w:numId w:val="9"/>
+        </w:numPr>
+        <w:ind w:firstLineChars="0"/>
+      </w:pPr>
+      <w:r>
+        <w:rPr>
+          <w:rFonts w:hint="eastAsia"/>
+        </w:rPr>
+        <w:t>接口的</w:t>
+      </w:r>
+      <w:proofErr w:type="spellStart"/>
+      <w:r>
+        <w:rPr>
+          <w:rFonts w:hint="eastAsia"/>
+        </w:rPr>
+        <w:t>error_code</w:t>
+      </w:r>
+      <w:proofErr w:type="spellEnd"/>
+      <w:r>
+        <w:rPr>
+          <w:rFonts w:hint="eastAsia"/>
+        </w:rPr>
+        <w:t>和</w:t>
+      </w:r>
+      <w:proofErr w:type="spellStart"/>
+      <w:r>
+        <w:rPr>
+          <w:rFonts w:hint="eastAsia"/>
+        </w:rPr>
+        <w:t>error_msg</w:t>
+      </w:r>
+      <w:proofErr w:type="spellEnd"/>
+      <w:r>
+        <w:rPr>
+          <w:rFonts w:hint="eastAsia"/>
+        </w:rPr>
+        <w:t>一般应该放在</w:t>
+      </w:r>
+      <w:proofErr w:type="spellStart"/>
+      <w:r>
+        <w:rPr>
+          <w:rFonts w:hint="eastAsia"/>
+        </w:rPr>
+        <w:t>json</w:t>
+      </w:r>
+      <w:proofErr w:type="spellEnd"/>
+      <w:r>
+        <w:rPr>
+          <w:rFonts w:hint="eastAsia"/>
+        </w:rPr>
+        <w:t>的root层；</w:t>
+      </w:r>
+    </w:p>
+    <w:p>
+      <w:pPr>
+        <w:pStyle w:val="a3"/>
+        <w:numPr>
+          <w:ilvl w:val="0"/>
+          <w:numId w:val="9"/>
+        </w:numPr>
+        <w:ind w:firstLineChars="0"/>
+      </w:pPr>
+      <w:r>
+        <w:rPr>
+          <w:rFonts w:hint="eastAsia"/>
+        </w:rPr>
+        <w:t>考虑到自动化测试，预留测试用字段</w:t>
+      </w:r>
+    </w:p>
+    <w:p/>
     <w:sectPr>
       <w:pgSz w:w="11900" w:h="16840"/>
       <w:pgMar w:top="1440" w:right="1800" w:bottom="1440" w:left="1800" w:header="851" w:footer="992" w:gutter="0"/>
@@ -4399,6 +5437,95 @@
     </w:lvl>
   </w:abstractNum>
   <w:abstractNum w:abstractNumId="3">
+    <w:nsid w:val="235A6DA5"/>
+    <w:multiLevelType w:val="hybridMultilevel"/>
+    <w:tmpl w:val="521C9682"/>
+    <w:lvl w:ilvl="0" w:tplc="B540DAB0">
+      <w:start w:val="1"/>
+      <w:numFmt w:val="decimal"/>
+      <w:lvlText w:val="%1."/>
+      <w:lvlJc w:val="left"/>
+      <w:pPr>
+        <w:ind w:left="360" w:hanging="360"/>
+      </w:pPr>
+      <w:rPr>
+        <w:rFonts w:hint="eastAsia"/>
+      </w:rPr>
+    </w:lvl>
+    <w:lvl w:ilvl="1" w:tplc="04090019" w:tentative="1">
+      <w:start w:val="1"/>
+      <w:numFmt w:val="lowerLetter"/>
+      <w:lvlText w:val="%2)"/>
+      <w:lvlJc w:val="left"/>
+      <w:pPr>
+        <w:ind w:left="960" w:hanging="480"/>
+      </w:pPr>
+    </w:lvl>
+    <w:lvl w:ilvl="2" w:tplc="0409001B" w:tentative="1">
+      <w:start w:val="1"/>
+      <w:numFmt w:val="lowerRoman"/>
+      <w:lvlText w:val="%3."/>
+      <w:lvlJc w:val="right"/>
+      <w:pPr>
+        <w:ind w:left="1440" w:hanging="480"/>
+      </w:pPr>
+    </w:lvl>
+    <w:lvl w:ilvl="3" w:tplc="0409000F" w:tentative="1">
+      <w:start w:val="1"/>
+      <w:numFmt w:val="decimal"/>
+      <w:lvlText w:val="%4."/>
+      <w:lvlJc w:val="left"/>
+      <w:pPr>
+        <w:ind w:left="1920" w:hanging="480"/>
+      </w:pPr>
+    </w:lvl>
+    <w:lvl w:ilvl="4" w:tplc="04090019" w:tentative="1">
+      <w:start w:val="1"/>
+      <w:numFmt w:val="lowerLetter"/>
+      <w:lvlText w:val="%5)"/>
+      <w:lvlJc w:val="left"/>
+      <w:pPr>
+        <w:ind w:left="2400" w:hanging="480"/>
+      </w:pPr>
+    </w:lvl>
+    <w:lvl w:ilvl="5" w:tplc="0409001B" w:tentative="1">
+      <w:start w:val="1"/>
+      <w:numFmt w:val="lowerRoman"/>
+      <w:lvlText w:val="%6."/>
+      <w:lvlJc w:val="right"/>
+      <w:pPr>
+        <w:ind w:left="2880" w:hanging="480"/>
+      </w:pPr>
+    </w:lvl>
+    <w:lvl w:ilvl="6" w:tplc="0409000F" w:tentative="1">
+      <w:start w:val="1"/>
+      <w:numFmt w:val="decimal"/>
+      <w:lvlText w:val="%7."/>
+      <w:lvlJc w:val="left"/>
+      <w:pPr>
+        <w:ind w:left="3360" w:hanging="480"/>
+      </w:pPr>
+    </w:lvl>
+    <w:lvl w:ilvl="7" w:tplc="04090019" w:tentative="1">
+      <w:start w:val="1"/>
+      <w:numFmt w:val="lowerLetter"/>
+      <w:lvlText w:val="%8)"/>
+      <w:lvlJc w:val="left"/>
+      <w:pPr>
+        <w:ind w:left="3840" w:hanging="480"/>
+      </w:pPr>
+    </w:lvl>
+    <w:lvl w:ilvl="8" w:tplc="0409001B" w:tentative="1">
+      <w:start w:val="1"/>
+      <w:numFmt w:val="lowerRoman"/>
+      <w:lvlText w:val="%9."/>
+      <w:lvlJc w:val="right"/>
+      <w:pPr>
+        <w:ind w:left="4320" w:hanging="480"/>
+      </w:pPr>
+    </w:lvl>
+  </w:abstractNum>
+  <w:abstractNum w:abstractNumId="4">
     <w:nsid w:val="2F643E0A"/>
     <w:multiLevelType w:val="hybridMultilevel"/>
     <w:tmpl w:val="8042EA68"/>
@@ -4487,7 +5614,7 @@
       </w:pPr>
     </w:lvl>
   </w:abstractNum>
-  <w:abstractNum w:abstractNumId="4">
+  <w:abstractNum w:abstractNumId="5">
     <w:nsid w:val="34B428B6"/>
     <w:multiLevelType w:val="hybridMultilevel"/>
     <w:tmpl w:val="F9E45B82"/>
@@ -4576,7 +5703,7 @@
       </w:pPr>
     </w:lvl>
   </w:abstractNum>
-  <w:abstractNum w:abstractNumId="5">
+  <w:abstractNum w:abstractNumId="6">
     <w:nsid w:val="4E5277E7"/>
     <w:multiLevelType w:val="hybridMultilevel"/>
     <w:tmpl w:val="DF2091C0"/>
@@ -4665,7 +5792,7 @@
       </w:pPr>
     </w:lvl>
   </w:abstractNum>
-  <w:abstractNum w:abstractNumId="6">
+  <w:abstractNum w:abstractNumId="7">
     <w:nsid w:val="4F913D58"/>
     <w:multiLevelType w:val="hybridMultilevel"/>
     <w:tmpl w:val="8042EA68"/>
@@ -4754,7 +5881,7 @@
       </w:pPr>
     </w:lvl>
   </w:abstractNum>
-  <w:abstractNum w:abstractNumId="7">
+  <w:abstractNum w:abstractNumId="8">
     <w:nsid w:val="6B945A81"/>
     <w:multiLevelType w:val="hybridMultilevel"/>
     <w:tmpl w:val="8042EA68"/>
@@ -4844,28 +5971,31 @@
     </w:lvl>
   </w:abstractNum>
   <w:num w:numId="1">
-    <w:abstractNumId w:val="3"/>
+    <w:abstractNumId w:val="4"/>
   </w:num>
   <w:num w:numId="2">
-    <w:abstractNumId w:val="4"/>
+    <w:abstractNumId w:val="5"/>
   </w:num>
   <w:num w:numId="3">
-    <w:abstractNumId w:val="5"/>
+    <w:abstractNumId w:val="6"/>
   </w:num>
   <w:num w:numId="4">
     <w:abstractNumId w:val="1"/>
   </w:num>
   <w:num w:numId="5">
-    <w:abstractNumId w:val="7"/>
+    <w:abstractNumId w:val="8"/>
   </w:num>
   <w:num w:numId="6">
-    <w:abstractNumId w:val="6"/>
+    <w:abstractNumId w:val="7"/>
   </w:num>
   <w:num w:numId="7">
     <w:abstractNumId w:val="2"/>
   </w:num>
   <w:num w:numId="8">
     <w:abstractNumId w:val="0"/>
+  </w:num>
+  <w:num w:numId="9">
+    <w:abstractNumId w:val="3"/>
   </w:num>
 </w:numbering>
 </file>
@@ -6041,7 +7171,7 @@
 </file>
 
 <file path=customXml/itemProps1.xml><?xml version="1.0" encoding="utf-8"?>
-<ds:datastoreItem xmlns:ds="http://schemas.openxmlformats.org/officeDocument/2006/customXml" ds:itemID="{66E873DD-362F-8243-BD0B-3237535B71C0}">
+<ds:datastoreItem xmlns:ds="http://schemas.openxmlformats.org/officeDocument/2006/customXml" ds:itemID="{F4F6BEA7-88C0-E24A-B9C7-F520D84D5ED0}">
   <ds:schemaRefs>
     <ds:schemaRef ds:uri="http://schemas.openxmlformats.org/officeDocument/2006/bibliography"/>
   </ds:schemaRefs>
